--- a/docs/Docker-learning-document.docx
+++ b/docs/Docker-learning-document.docx
@@ -250,29 +250,13 @@
           <w:b/>
         </w:rPr>
       </w:pPr>
-    </w:p>
-    <w:p>
-      <w:pPr>
+      <w:r>
         <w:rPr>
           <w:rFonts w:cstheme="minorHAnsi"/>
           <w:b/>
         </w:rPr>
-      </w:pPr>
-      <w:r>
-        <w:rPr>
-          <w:rFonts w:cstheme="minorHAnsi"/>
-          <w:b/>
-        </w:rPr>
         <w:t>Containers and Images</w:t>
       </w:r>
-    </w:p>
-    <w:p>
-      <w:pPr>
-        <w:rPr>
-          <w:rFonts w:cstheme="minorHAnsi"/>
-          <w:b/>
-        </w:rPr>
-      </w:pPr>
     </w:p>
     <w:p>
       <w:pPr>
@@ -433,9 +417,46 @@
       <w:pPr>
         <w:rPr>
           <w:rFonts w:cstheme="minorHAnsi"/>
-          <w:b/>
-        </w:rPr>
-      </w:pPr>
+          <w:color w:val="33444C"/>
+        </w:rPr>
+      </w:pPr>
+      <w:r>
+        <w:rPr>
+          <w:rFonts w:cstheme="minorHAnsi"/>
+          <w:color w:val="33444C"/>
+        </w:rPr>
+        <w:t>A </w:t>
+      </w:r>
+      <w:r>
+        <w:rPr>
+          <w:rStyle w:val="Strong"/>
+          <w:rFonts w:cstheme="minorHAnsi"/>
+          <w:color w:val="33444C"/>
+        </w:rPr>
+        <w:t>container</w:t>
+      </w:r>
+      <w:r>
+        <w:rPr>
+          <w:rFonts w:cstheme="minorHAnsi"/>
+          <w:color w:val="33444C"/>
+        </w:rPr>
+        <w:t> runs </w:t>
+      </w:r>
+      <w:r>
+        <w:rPr>
+          <w:rStyle w:val="Emphasis"/>
+          <w:rFonts w:cstheme="minorHAnsi"/>
+          <w:color w:val="33444C"/>
+        </w:rPr>
+        <w:t>natively</w:t>
+      </w:r>
+      <w:r>
+        <w:rPr>
+          <w:rFonts w:cstheme="minorHAnsi"/>
+          <w:color w:val="33444C"/>
+        </w:rPr>
+        <w:t> on Linux and shares the kernel of the host machine with other containers. It runs a discrete process, taking no more memory than any other executable, making it lightweight.</w:t>
+      </w:r>
     </w:p>
     <w:p>
       <w:pPr>
@@ -456,7 +477,7 @@
           <w:sz w:val="22"/>
           <w:szCs w:val="22"/>
         </w:rPr>
-        <w:t>A </w:t>
+        <w:t>By contrast, a </w:t>
       </w:r>
       <w:r>
         <w:rPr>
@@ -466,16 +487,16 @@
           <w:sz w:val="22"/>
           <w:szCs w:val="22"/>
         </w:rPr>
-        <w:t>container</w:t>
-      </w:r>
-      <w:r>
-        <w:rPr>
-          <w:rFonts w:asciiTheme="minorHAnsi" w:hAnsiTheme="minorHAnsi" w:cstheme="minorHAnsi"/>
-          <w:color w:val="33444C"/>
-          <w:sz w:val="22"/>
-          <w:szCs w:val="22"/>
-        </w:rPr>
-        <w:t> runs </w:t>
+        <w:t>virtual machine</w:t>
+      </w:r>
+      <w:r>
+        <w:rPr>
+          <w:rFonts w:asciiTheme="minorHAnsi" w:hAnsiTheme="minorHAnsi" w:cstheme="minorHAnsi"/>
+          <w:color w:val="33444C"/>
+          <w:sz w:val="22"/>
+          <w:szCs w:val="22"/>
+        </w:rPr>
+        <w:t> (VM) runs a full-blown “guest” operating system with </w:t>
       </w:r>
       <w:r>
         <w:rPr>
@@ -485,16 +506,16 @@
           <w:sz w:val="22"/>
           <w:szCs w:val="22"/>
         </w:rPr>
-        <w:t>natively</w:t>
-      </w:r>
-      <w:r>
-        <w:rPr>
-          <w:rFonts w:asciiTheme="minorHAnsi" w:hAnsiTheme="minorHAnsi" w:cstheme="minorHAnsi"/>
-          <w:color w:val="33444C"/>
-          <w:sz w:val="22"/>
-          <w:szCs w:val="22"/>
-        </w:rPr>
-        <w:t> on Linux and shares the kernel of the host machine with other containers. It runs a discrete process, taking no more memory than any other executable, making it lightweight.</w:t>
+        <w:t>virtual</w:t>
+      </w:r>
+      <w:r>
+        <w:rPr>
+          <w:rFonts w:asciiTheme="minorHAnsi" w:hAnsiTheme="minorHAnsi" w:cstheme="minorHAnsi"/>
+          <w:color w:val="33444C"/>
+          <w:sz w:val="22"/>
+          <w:szCs w:val="22"/>
+        </w:rPr>
+        <w:t> access to host resources through a hypervisor. In general, VMs provide an environment with more resources than most applications need.</w:t>
       </w:r>
     </w:p>
     <w:p>
@@ -504,78 +525,14 @@
         <w:spacing w:before="150" w:beforeAutospacing="0" w:after="150" w:afterAutospacing="0" w:line="360" w:lineRule="atLeast"/>
         <w:rPr>
           <w:rFonts w:asciiTheme="minorHAnsi" w:hAnsiTheme="minorHAnsi" w:cstheme="minorHAnsi"/>
-          <w:color w:val="33444C"/>
-          <w:sz w:val="22"/>
-          <w:szCs w:val="22"/>
-        </w:rPr>
-      </w:pPr>
-      <w:r>
-        <w:rPr>
-          <w:rFonts w:asciiTheme="minorHAnsi" w:hAnsiTheme="minorHAnsi" w:cstheme="minorHAnsi"/>
-          <w:color w:val="33444C"/>
-          <w:sz w:val="22"/>
-          <w:szCs w:val="22"/>
-        </w:rPr>
-        <w:t>By contrast, a </w:t>
-      </w:r>
-      <w:r>
-        <w:rPr>
-          <w:rStyle w:val="Strong"/>
-          <w:rFonts w:asciiTheme="minorHAnsi" w:hAnsiTheme="minorHAnsi" w:cstheme="minorHAnsi"/>
-          <w:color w:val="33444C"/>
-          <w:sz w:val="22"/>
-          <w:szCs w:val="22"/>
-        </w:rPr>
-        <w:t>virtual machine</w:t>
-      </w:r>
-      <w:r>
-        <w:rPr>
-          <w:rFonts w:asciiTheme="minorHAnsi" w:hAnsiTheme="minorHAnsi" w:cstheme="minorHAnsi"/>
-          <w:color w:val="33444C"/>
-          <w:sz w:val="22"/>
-          <w:szCs w:val="22"/>
-        </w:rPr>
-        <w:t> (VM) runs a full-blown “guest” operating system with </w:t>
-      </w:r>
-      <w:r>
-        <w:rPr>
-          <w:rStyle w:val="Emphasis"/>
-          <w:rFonts w:asciiTheme="minorHAnsi" w:hAnsiTheme="minorHAnsi" w:cstheme="minorHAnsi"/>
-          <w:color w:val="33444C"/>
-          <w:sz w:val="22"/>
-          <w:szCs w:val="22"/>
-        </w:rPr>
-        <w:t>virtual</w:t>
-      </w:r>
-      <w:r>
-        <w:rPr>
-          <w:rFonts w:asciiTheme="minorHAnsi" w:hAnsiTheme="minorHAnsi" w:cstheme="minorHAnsi"/>
-          <w:color w:val="33444C"/>
-          <w:sz w:val="22"/>
-          <w:szCs w:val="22"/>
-        </w:rPr>
-        <w:t> access to host resources through a hypervisor. In general, VMs provide an environment with more resources than most applications need.</w:t>
-      </w:r>
-    </w:p>
-    <w:p>
-      <w:pPr>
-        <w:pStyle w:val="NormalWeb"/>
-        <w:shd w:val="clear" w:color="auto" w:fill="FFFFFF"/>
-        <w:spacing w:before="150" w:beforeAutospacing="0" w:after="150" w:afterAutospacing="0" w:line="360" w:lineRule="atLeast"/>
-        <w:rPr>
-          <w:rFonts w:asciiTheme="minorHAnsi" w:hAnsiTheme="minorHAnsi" w:cstheme="minorHAnsi"/>
           <w:b/>
           <w:color w:val="33444C"/>
           <w:sz w:val="22"/>
           <w:szCs w:val="22"/>
         </w:rPr>
       </w:pPr>
-    </w:p>
-    <w:p>
-      <w:pPr>
-        <w:pStyle w:val="NormalWeb"/>
-        <w:shd w:val="clear" w:color="auto" w:fill="FFFFFF"/>
-        <w:spacing w:before="150" w:beforeAutospacing="0" w:after="150" w:afterAutospacing="0" w:line="360" w:lineRule="atLeast"/>
+      <w:proofErr w:type="spellStart"/>
+      <w:r>
         <w:rPr>
           <w:rFonts w:asciiTheme="minorHAnsi" w:hAnsiTheme="minorHAnsi" w:cstheme="minorHAnsi"/>
           <w:b/>
@@ -583,45 +540,6 @@
           <w:sz w:val="22"/>
           <w:szCs w:val="22"/>
         </w:rPr>
-      </w:pPr>
-    </w:p>
-    <w:p>
-      <w:pPr>
-        <w:pStyle w:val="NormalWeb"/>
-        <w:shd w:val="clear" w:color="auto" w:fill="FFFFFF"/>
-        <w:spacing w:before="150" w:beforeAutospacing="0" w:after="150" w:afterAutospacing="0" w:line="360" w:lineRule="atLeast"/>
-        <w:rPr>
-          <w:rFonts w:asciiTheme="minorHAnsi" w:hAnsiTheme="minorHAnsi" w:cstheme="minorHAnsi"/>
-          <w:b/>
-          <w:color w:val="33444C"/>
-          <w:sz w:val="22"/>
-          <w:szCs w:val="22"/>
-        </w:rPr>
-      </w:pPr>
-    </w:p>
-    <w:p>
-      <w:pPr>
-        <w:pStyle w:val="NormalWeb"/>
-        <w:shd w:val="clear" w:color="auto" w:fill="FFFFFF"/>
-        <w:spacing w:before="150" w:beforeAutospacing="0" w:after="150" w:afterAutospacing="0" w:line="360" w:lineRule="atLeast"/>
-        <w:rPr>
-          <w:rFonts w:asciiTheme="minorHAnsi" w:hAnsiTheme="minorHAnsi" w:cstheme="minorHAnsi"/>
-          <w:b/>
-          <w:color w:val="33444C"/>
-          <w:sz w:val="22"/>
-          <w:szCs w:val="22"/>
-        </w:rPr>
-      </w:pPr>
-      <w:proofErr w:type="spellStart"/>
-      <w:r>
-        <w:rPr>
-          <w:rFonts w:asciiTheme="minorHAnsi" w:hAnsiTheme="minorHAnsi" w:cstheme="minorHAnsi"/>
-          <w:b/>
-          <w:color w:val="33444C"/>
-          <w:sz w:val="22"/>
-          <w:szCs w:val="22"/>
-        </w:rPr>
-        <w:lastRenderedPageBreak/>
         <w:t>Docker</w:t>
       </w:r>
       <w:proofErr w:type="spellEnd"/>
@@ -836,6 +754,7 @@
           <w:sz w:val="22"/>
           <w:szCs w:val="22"/>
         </w:rPr>
+        <w:lastRenderedPageBreak/>
         <w:t>docker</w:t>
       </w:r>
       <w:proofErr w:type="spellEnd"/>
@@ -1570,26 +1489,1062 @@
           <w:rFonts w:cstheme="minorHAnsi"/>
           <w:color w:val="228B22"/>
         </w:rPr>
+        <w:t># Make port 80 available to the world outside this container</w:t>
+      </w:r>
+    </w:p>
+    <w:p>
+      <w:pPr>
+        <w:ind w:left="360"/>
+        <w:rPr>
+          <w:rStyle w:val="s"/>
+          <w:rFonts w:cstheme="minorHAnsi"/>
+          <w:color w:val="CD5555"/>
+        </w:rPr>
+      </w:pPr>
+      <w:r>
+        <w:rPr>
+          <w:rStyle w:val="k"/>
+          <w:rFonts w:cstheme="minorHAnsi"/>
+          <w:color w:val="8B008B"/>
+        </w:rPr>
+        <w:t>EXPOSE</w:t>
+      </w:r>
+      <w:r>
+        <w:rPr>
+          <w:rStyle w:val="s"/>
+          <w:rFonts w:cstheme="minorHAnsi"/>
+          <w:color w:val="CD5555"/>
+        </w:rPr>
+        <w:t xml:space="preserve"> 80</w:t>
+      </w:r>
+    </w:p>
+    <w:p>
+      <w:pPr>
+        <w:ind w:left="360"/>
+        <w:rPr>
+          <w:rStyle w:val="c"/>
+          <w:rFonts w:cstheme="minorHAnsi"/>
+          <w:color w:val="228B22"/>
+        </w:rPr>
+      </w:pPr>
+      <w:r>
+        <w:rPr>
+          <w:rStyle w:val="c"/>
+          <w:rFonts w:cstheme="minorHAnsi"/>
+          <w:color w:val="228B22"/>
+        </w:rPr>
+        <w:t xml:space="preserve"># </w:t>
+      </w:r>
+      <w:proofErr w:type="gramStart"/>
+      <w:r>
+        <w:rPr>
+          <w:rStyle w:val="c"/>
+          <w:rFonts w:cstheme="minorHAnsi"/>
+          <w:color w:val="228B22"/>
+        </w:rPr>
+        <w:t>Define</w:t>
+      </w:r>
+      <w:proofErr w:type="gramEnd"/>
+      <w:r>
+        <w:rPr>
+          <w:rStyle w:val="c"/>
+          <w:rFonts w:cstheme="minorHAnsi"/>
+          <w:color w:val="228B22"/>
+        </w:rPr>
+        <w:t xml:space="preserve"> environment variable</w:t>
+      </w:r>
+    </w:p>
+    <w:p>
+      <w:pPr>
+        <w:ind w:left="360"/>
+        <w:rPr>
+          <w:rStyle w:val="s"/>
+          <w:rFonts w:cstheme="minorHAnsi"/>
+          <w:color w:val="CD5555"/>
+        </w:rPr>
+      </w:pPr>
+      <w:r>
+        <w:rPr>
+          <w:rStyle w:val="k"/>
+          <w:rFonts w:cstheme="minorHAnsi"/>
+          <w:color w:val="8B008B"/>
+        </w:rPr>
+        <w:t>ENV</w:t>
+      </w:r>
+      <w:r>
+        <w:rPr>
+          <w:rStyle w:val="s"/>
+          <w:rFonts w:cstheme="minorHAnsi"/>
+          <w:color w:val="CD5555"/>
+        </w:rPr>
+        <w:t xml:space="preserve"> NAME World</w:t>
+      </w:r>
+    </w:p>
+    <w:p>
+      <w:pPr>
+        <w:ind w:left="360"/>
+        <w:rPr>
+          <w:rStyle w:val="c"/>
+          <w:rFonts w:cstheme="minorHAnsi"/>
+          <w:color w:val="228B22"/>
+        </w:rPr>
+      </w:pPr>
+      <w:r>
+        <w:rPr>
+          <w:rStyle w:val="c"/>
+          <w:rFonts w:cstheme="minorHAnsi"/>
+          <w:color w:val="228B22"/>
+        </w:rPr>
+        <w:t># Run app.py when the container launches</w:t>
+      </w:r>
+    </w:p>
+    <w:p>
+      <w:pPr>
+        <w:ind w:left="360"/>
+        <w:rPr>
+          <w:rFonts w:cstheme="minorHAnsi"/>
+          <w:color w:val="333333"/>
+        </w:rPr>
+      </w:pPr>
+      <w:r>
+        <w:rPr>
+          <w:rStyle w:val="k"/>
+          <w:rFonts w:cstheme="minorHAnsi"/>
+          <w:color w:val="8B008B"/>
+        </w:rPr>
+        <w:t>CMD</w:t>
+      </w:r>
+      <w:r>
+        <w:rPr>
+          <w:rStyle w:val="s"/>
+          <w:rFonts w:cstheme="minorHAnsi"/>
+          <w:color w:val="CD5555"/>
+        </w:rPr>
+        <w:t xml:space="preserve"> ["python", "app.py"]</w:t>
+      </w:r>
+    </w:p>
+    <w:p>
+      <w:pPr>
+        <w:rPr>
+          <w:rFonts w:cstheme="minorHAnsi"/>
+        </w:rPr>
+      </w:pPr>
+    </w:p>
+    <w:p>
+      <w:pPr>
+        <w:rPr>
+          <w:rFonts w:cstheme="minorHAnsi"/>
+        </w:rPr>
+      </w:pPr>
+      <w:r>
+        <w:rPr>
+          <w:rFonts w:cstheme="minorHAnsi"/>
+        </w:rPr>
         <w:lastRenderedPageBreak/>
-        <w:t># Make port 80 available to the world outside this container</w:t>
-      </w:r>
-    </w:p>
-    <w:p>
-      <w:pPr>
-        <w:ind w:left="360"/>
+        <w:t>Create requirements.txt and app.py with below contents</w:t>
+      </w:r>
+    </w:p>
+    <w:p>
+      <w:pPr>
+        <w:rPr>
+          <w:rFonts w:cstheme="minorHAnsi"/>
+          <w:b/>
+        </w:rPr>
+      </w:pPr>
+      <w:r>
+        <w:rPr>
+          <w:rFonts w:cstheme="minorHAnsi"/>
+          <w:b/>
+        </w:rPr>
+        <w:t>requirements.txt</w:t>
+      </w:r>
+    </w:p>
+    <w:p>
+      <w:pPr>
+        <w:rPr>
+          <w:rFonts w:cstheme="minorHAnsi"/>
+        </w:rPr>
+      </w:pPr>
+      <w:proofErr w:type="gramStart"/>
+      <w:r>
+        <w:rPr>
+          <w:rFonts w:cstheme="minorHAnsi"/>
+        </w:rPr>
+        <w:t>flask</w:t>
+      </w:r>
+      <w:proofErr w:type="gramEnd"/>
+    </w:p>
+    <w:p>
+      <w:pPr>
+        <w:rPr>
+          <w:rFonts w:cstheme="minorHAnsi"/>
+        </w:rPr>
+      </w:pPr>
+      <w:proofErr w:type="spellStart"/>
+      <w:proofErr w:type="gramStart"/>
+      <w:r>
+        <w:rPr>
+          <w:rFonts w:cstheme="minorHAnsi"/>
+        </w:rPr>
+        <w:t>redis</w:t>
+      </w:r>
+      <w:proofErr w:type="spellEnd"/>
+      <w:proofErr w:type="gramEnd"/>
+    </w:p>
+    <w:p>
+      <w:pPr>
+        <w:rPr>
+          <w:rFonts w:cstheme="minorHAnsi"/>
+          <w:b/>
+        </w:rPr>
+      </w:pPr>
+      <w:r>
+        <w:rPr>
+          <w:rFonts w:cstheme="minorHAnsi"/>
+          <w:b/>
+        </w:rPr>
+        <w:t>app.py</w:t>
+      </w:r>
+    </w:p>
+    <w:p>
+      <w:pPr>
+        <w:rPr>
+          <w:rStyle w:val="n"/>
+          <w:rFonts w:cstheme="minorHAnsi"/>
+          <w:color w:val="333333"/>
+        </w:rPr>
+      </w:pPr>
+      <w:proofErr w:type="gramStart"/>
+      <w:r>
+        <w:rPr>
+          <w:rStyle w:val="kn"/>
+          <w:rFonts w:cstheme="minorHAnsi"/>
+          <w:color w:val="8B008B"/>
+        </w:rPr>
+        <w:t>from</w:t>
+      </w:r>
+      <w:proofErr w:type="gramEnd"/>
+      <w:r>
+        <w:rPr>
+          <w:rStyle w:val="HTMLCode"/>
+          <w:rFonts w:asciiTheme="minorHAnsi" w:eastAsiaTheme="minorHAnsi" w:hAnsiTheme="minorHAnsi" w:cstheme="minorHAnsi"/>
+          <w:color w:val="333333"/>
+          <w:sz w:val="22"/>
+          <w:szCs w:val="22"/>
+        </w:rPr>
+        <w:t xml:space="preserve"> </w:t>
+      </w:r>
+      <w:r>
+        <w:rPr>
+          <w:rStyle w:val="nn"/>
+          <w:rFonts w:cstheme="minorHAnsi"/>
+          <w:color w:val="008B45"/>
+        </w:rPr>
+        <w:t>flask</w:t>
+      </w:r>
+      <w:r>
+        <w:rPr>
+          <w:rStyle w:val="HTMLCode"/>
+          <w:rFonts w:asciiTheme="minorHAnsi" w:eastAsiaTheme="minorHAnsi" w:hAnsiTheme="minorHAnsi" w:cstheme="minorHAnsi"/>
+          <w:color w:val="333333"/>
+          <w:sz w:val="22"/>
+          <w:szCs w:val="22"/>
+        </w:rPr>
+        <w:t xml:space="preserve"> </w:t>
+      </w:r>
+      <w:r>
+        <w:rPr>
+          <w:rStyle w:val="kn"/>
+          <w:rFonts w:cstheme="minorHAnsi"/>
+          <w:color w:val="8B008B"/>
+        </w:rPr>
+        <w:t>import</w:t>
+      </w:r>
+      <w:r>
+        <w:rPr>
+          <w:rStyle w:val="HTMLCode"/>
+          <w:rFonts w:asciiTheme="minorHAnsi" w:eastAsiaTheme="minorHAnsi" w:hAnsiTheme="minorHAnsi" w:cstheme="minorHAnsi"/>
+          <w:color w:val="333333"/>
+          <w:sz w:val="22"/>
+          <w:szCs w:val="22"/>
+        </w:rPr>
+        <w:t xml:space="preserve"> </w:t>
+      </w:r>
+      <w:r>
+        <w:rPr>
+          <w:rStyle w:val="n"/>
+          <w:rFonts w:cstheme="minorHAnsi"/>
+          <w:color w:val="333333"/>
+        </w:rPr>
+        <w:t>Flask</w:t>
+      </w:r>
+    </w:p>
+    <w:p>
+      <w:pPr>
+        <w:rPr>
+          <w:rStyle w:val="n"/>
+          <w:rFonts w:cstheme="minorHAnsi"/>
+          <w:color w:val="333333"/>
+        </w:rPr>
+      </w:pPr>
+      <w:proofErr w:type="gramStart"/>
+      <w:r>
+        <w:rPr>
+          <w:rStyle w:val="kn"/>
+          <w:rFonts w:cstheme="minorHAnsi"/>
+          <w:color w:val="8B008B"/>
+        </w:rPr>
+        <w:t>from</w:t>
+      </w:r>
+      <w:proofErr w:type="gramEnd"/>
+      <w:r>
+        <w:rPr>
+          <w:rStyle w:val="HTMLCode"/>
+          <w:rFonts w:asciiTheme="minorHAnsi" w:eastAsiaTheme="minorHAnsi" w:hAnsiTheme="minorHAnsi" w:cstheme="minorHAnsi"/>
+          <w:color w:val="333333"/>
+          <w:sz w:val="22"/>
+          <w:szCs w:val="22"/>
+        </w:rPr>
+        <w:t xml:space="preserve"> </w:t>
+      </w:r>
+      <w:proofErr w:type="spellStart"/>
+      <w:r>
+        <w:rPr>
+          <w:rStyle w:val="nn"/>
+          <w:rFonts w:cstheme="minorHAnsi"/>
+          <w:color w:val="008B45"/>
+        </w:rPr>
+        <w:t>redis</w:t>
+      </w:r>
+      <w:proofErr w:type="spellEnd"/>
+      <w:r>
+        <w:rPr>
+          <w:rStyle w:val="HTMLCode"/>
+          <w:rFonts w:asciiTheme="minorHAnsi" w:eastAsiaTheme="minorHAnsi" w:hAnsiTheme="minorHAnsi" w:cstheme="minorHAnsi"/>
+          <w:color w:val="333333"/>
+          <w:sz w:val="22"/>
+          <w:szCs w:val="22"/>
+        </w:rPr>
+        <w:t xml:space="preserve"> </w:t>
+      </w:r>
+      <w:r>
+        <w:rPr>
+          <w:rStyle w:val="kn"/>
+          <w:rFonts w:cstheme="minorHAnsi"/>
+          <w:color w:val="8B008B"/>
+        </w:rPr>
+        <w:t>import</w:t>
+      </w:r>
+      <w:r>
+        <w:rPr>
+          <w:rStyle w:val="HTMLCode"/>
+          <w:rFonts w:asciiTheme="minorHAnsi" w:eastAsiaTheme="minorHAnsi" w:hAnsiTheme="minorHAnsi" w:cstheme="minorHAnsi"/>
+          <w:color w:val="333333"/>
+          <w:sz w:val="22"/>
+          <w:szCs w:val="22"/>
+        </w:rPr>
+        <w:t xml:space="preserve"> </w:t>
+      </w:r>
+      <w:proofErr w:type="spellStart"/>
+      <w:r>
+        <w:rPr>
+          <w:rStyle w:val="n"/>
+          <w:rFonts w:cstheme="minorHAnsi"/>
+          <w:color w:val="333333"/>
+        </w:rPr>
+        <w:t>Redis</w:t>
+      </w:r>
+      <w:proofErr w:type="spellEnd"/>
+      <w:r>
+        <w:rPr>
+          <w:rStyle w:val="p"/>
+          <w:rFonts w:cstheme="minorHAnsi"/>
+          <w:color w:val="333333"/>
+        </w:rPr>
+        <w:t>,</w:t>
+      </w:r>
+      <w:r>
+        <w:rPr>
+          <w:rStyle w:val="HTMLCode"/>
+          <w:rFonts w:asciiTheme="minorHAnsi" w:eastAsiaTheme="minorHAnsi" w:hAnsiTheme="minorHAnsi" w:cstheme="minorHAnsi"/>
+          <w:color w:val="333333"/>
+          <w:sz w:val="22"/>
+          <w:szCs w:val="22"/>
+        </w:rPr>
+        <w:t xml:space="preserve"> </w:t>
+      </w:r>
+      <w:proofErr w:type="spellStart"/>
+      <w:r>
+        <w:rPr>
+          <w:rStyle w:val="n"/>
+          <w:rFonts w:cstheme="minorHAnsi"/>
+          <w:color w:val="333333"/>
+        </w:rPr>
+        <w:t>RedisError</w:t>
+      </w:r>
+      <w:proofErr w:type="spellEnd"/>
+    </w:p>
+    <w:p>
+      <w:pPr>
+        <w:rPr>
+          <w:rStyle w:val="nn"/>
+          <w:rFonts w:cstheme="minorHAnsi"/>
+          <w:color w:val="008B45"/>
+        </w:rPr>
+      </w:pPr>
+      <w:proofErr w:type="gramStart"/>
+      <w:r>
+        <w:rPr>
+          <w:rStyle w:val="kn"/>
+          <w:rFonts w:cstheme="minorHAnsi"/>
+          <w:color w:val="8B008B"/>
+        </w:rPr>
+        <w:t>import</w:t>
+      </w:r>
+      <w:proofErr w:type="gramEnd"/>
+      <w:r>
+        <w:rPr>
+          <w:rStyle w:val="HTMLCode"/>
+          <w:rFonts w:asciiTheme="minorHAnsi" w:eastAsiaTheme="minorHAnsi" w:hAnsiTheme="minorHAnsi" w:cstheme="minorHAnsi"/>
+          <w:color w:val="333333"/>
+          <w:sz w:val="22"/>
+          <w:szCs w:val="22"/>
+        </w:rPr>
+        <w:t xml:space="preserve"> </w:t>
+      </w:r>
+      <w:proofErr w:type="spellStart"/>
+      <w:r>
+        <w:rPr>
+          <w:rStyle w:val="nn"/>
+          <w:rFonts w:cstheme="minorHAnsi"/>
+          <w:color w:val="008B45"/>
+        </w:rPr>
+        <w:t>os</w:t>
+      </w:r>
+      <w:proofErr w:type="spellEnd"/>
+    </w:p>
+    <w:p>
+      <w:pPr>
+        <w:rPr>
+          <w:rStyle w:val="nn"/>
+          <w:rFonts w:cstheme="minorHAnsi"/>
+          <w:color w:val="008B45"/>
+        </w:rPr>
+      </w:pPr>
+      <w:proofErr w:type="gramStart"/>
+      <w:r>
+        <w:rPr>
+          <w:rStyle w:val="kn"/>
+          <w:rFonts w:cstheme="minorHAnsi"/>
+          <w:color w:val="8B008B"/>
+        </w:rPr>
+        <w:t>import</w:t>
+      </w:r>
+      <w:proofErr w:type="gramEnd"/>
+      <w:r>
+        <w:rPr>
+          <w:rStyle w:val="HTMLCode"/>
+          <w:rFonts w:asciiTheme="minorHAnsi" w:eastAsiaTheme="minorHAnsi" w:hAnsiTheme="minorHAnsi" w:cstheme="minorHAnsi"/>
+          <w:color w:val="333333"/>
+          <w:sz w:val="22"/>
+          <w:szCs w:val="22"/>
+        </w:rPr>
+        <w:t xml:space="preserve"> </w:t>
+      </w:r>
+      <w:r>
+        <w:rPr>
+          <w:rStyle w:val="nn"/>
+          <w:rFonts w:cstheme="minorHAnsi"/>
+          <w:color w:val="008B45"/>
+        </w:rPr>
+        <w:t>socket</w:t>
+      </w:r>
+    </w:p>
+    <w:p>
+      <w:pPr>
+        <w:rPr>
+          <w:rStyle w:val="c"/>
+          <w:rFonts w:cstheme="minorHAnsi"/>
+          <w:color w:val="228B22"/>
+        </w:rPr>
+      </w:pPr>
+      <w:r>
+        <w:rPr>
+          <w:rStyle w:val="c"/>
+          <w:rFonts w:cstheme="minorHAnsi"/>
+          <w:color w:val="228B22"/>
+        </w:rPr>
+        <w:t xml:space="preserve"># Connect to </w:t>
+      </w:r>
+      <w:proofErr w:type="spellStart"/>
+      <w:r>
+        <w:rPr>
+          <w:rStyle w:val="c"/>
+          <w:rFonts w:cstheme="minorHAnsi"/>
+          <w:color w:val="228B22"/>
+        </w:rPr>
+        <w:t>Redis</w:t>
+      </w:r>
+      <w:proofErr w:type="spellEnd"/>
+      <w:r>
+        <w:rPr>
+          <w:rStyle w:val="c"/>
+          <w:rFonts w:cstheme="minorHAnsi"/>
+          <w:color w:val="228B22"/>
+        </w:rPr>
+        <w:t xml:space="preserve"> </w:t>
+      </w:r>
+    </w:p>
+    <w:p>
+      <w:pPr>
+        <w:rPr>
+          <w:rStyle w:val="p"/>
+          <w:rFonts w:cstheme="minorHAnsi"/>
+          <w:color w:val="333333"/>
+        </w:rPr>
+      </w:pPr>
+      <w:proofErr w:type="spellStart"/>
+      <w:proofErr w:type="gramStart"/>
+      <w:r>
+        <w:rPr>
+          <w:rStyle w:val="n"/>
+          <w:rFonts w:cstheme="minorHAnsi"/>
+          <w:color w:val="333333"/>
+        </w:rPr>
+        <w:t>redis</w:t>
+      </w:r>
+      <w:proofErr w:type="spellEnd"/>
+      <w:proofErr w:type="gramEnd"/>
+      <w:r>
+        <w:rPr>
+          <w:rStyle w:val="HTMLCode"/>
+          <w:rFonts w:asciiTheme="minorHAnsi" w:eastAsiaTheme="minorHAnsi" w:hAnsiTheme="minorHAnsi" w:cstheme="minorHAnsi"/>
+          <w:color w:val="333333"/>
+          <w:sz w:val="22"/>
+          <w:szCs w:val="22"/>
+        </w:rPr>
+        <w:t xml:space="preserve"> </w:t>
+      </w:r>
+      <w:r>
+        <w:rPr>
+          <w:rStyle w:val="o"/>
+          <w:rFonts w:cstheme="minorHAnsi"/>
+          <w:color w:val="333333"/>
+        </w:rPr>
+        <w:t>=</w:t>
+      </w:r>
+      <w:r>
+        <w:rPr>
+          <w:rStyle w:val="HTMLCode"/>
+          <w:rFonts w:asciiTheme="minorHAnsi" w:eastAsiaTheme="minorHAnsi" w:hAnsiTheme="minorHAnsi" w:cstheme="minorHAnsi"/>
+          <w:color w:val="333333"/>
+          <w:sz w:val="22"/>
+          <w:szCs w:val="22"/>
+        </w:rPr>
+        <w:t xml:space="preserve"> </w:t>
+      </w:r>
+      <w:proofErr w:type="spellStart"/>
+      <w:r>
+        <w:rPr>
+          <w:rStyle w:val="n"/>
+          <w:rFonts w:cstheme="minorHAnsi"/>
+          <w:color w:val="333333"/>
+        </w:rPr>
+        <w:t>Redis</w:t>
+      </w:r>
+      <w:proofErr w:type="spellEnd"/>
+      <w:r>
+        <w:rPr>
+          <w:rStyle w:val="p"/>
+          <w:rFonts w:cstheme="minorHAnsi"/>
+          <w:color w:val="333333"/>
+        </w:rPr>
+        <w:t>(</w:t>
+      </w:r>
+      <w:r>
+        <w:rPr>
+          <w:rStyle w:val="n"/>
+          <w:rFonts w:cstheme="minorHAnsi"/>
+          <w:color w:val="333333"/>
+        </w:rPr>
+        <w:t>host</w:t>
+      </w:r>
+      <w:r>
+        <w:rPr>
+          <w:rStyle w:val="o"/>
+          <w:rFonts w:cstheme="minorHAnsi"/>
+          <w:color w:val="333333"/>
+        </w:rPr>
+        <w:t>=</w:t>
+      </w:r>
+      <w:r>
         <w:rPr>
           <w:rStyle w:val="s"/>
           <w:rFonts w:cstheme="minorHAnsi"/>
           <w:color w:val="CD5555"/>
         </w:rPr>
-      </w:pPr>
+        <w:t>"</w:t>
+      </w:r>
+      <w:proofErr w:type="spellStart"/>
+      <w:r>
+        <w:rPr>
+          <w:rStyle w:val="s"/>
+          <w:rFonts w:cstheme="minorHAnsi"/>
+          <w:color w:val="CD5555"/>
+        </w:rPr>
+        <w:t>redis</w:t>
+      </w:r>
+      <w:proofErr w:type="spellEnd"/>
+      <w:r>
+        <w:rPr>
+          <w:rStyle w:val="s"/>
+          <w:rFonts w:cstheme="minorHAnsi"/>
+          <w:color w:val="CD5555"/>
+        </w:rPr>
+        <w:t>"</w:t>
+      </w:r>
+      <w:r>
+        <w:rPr>
+          <w:rStyle w:val="p"/>
+          <w:rFonts w:cstheme="minorHAnsi"/>
+          <w:color w:val="333333"/>
+        </w:rPr>
+        <w:t>,</w:t>
+      </w:r>
+      <w:r>
+        <w:rPr>
+          <w:rStyle w:val="HTMLCode"/>
+          <w:rFonts w:asciiTheme="minorHAnsi" w:eastAsiaTheme="minorHAnsi" w:hAnsiTheme="minorHAnsi" w:cstheme="minorHAnsi"/>
+          <w:color w:val="333333"/>
+          <w:sz w:val="22"/>
+          <w:szCs w:val="22"/>
+        </w:rPr>
+        <w:t xml:space="preserve"> </w:t>
+      </w:r>
+      <w:r>
+        <w:rPr>
+          <w:rStyle w:val="n"/>
+          <w:rFonts w:cstheme="minorHAnsi"/>
+          <w:color w:val="333333"/>
+        </w:rPr>
+        <w:t>db</w:t>
+      </w:r>
+      <w:r>
+        <w:rPr>
+          <w:rStyle w:val="o"/>
+          <w:rFonts w:cstheme="minorHAnsi"/>
+          <w:color w:val="333333"/>
+        </w:rPr>
+        <w:t>=</w:t>
+      </w:r>
+      <w:r>
+        <w:rPr>
+          <w:rStyle w:val="mi"/>
+          <w:rFonts w:cstheme="minorHAnsi"/>
+          <w:color w:val="B452CD"/>
+        </w:rPr>
+        <w:t>0</w:t>
+      </w:r>
+      <w:r>
+        <w:rPr>
+          <w:rStyle w:val="p"/>
+          <w:rFonts w:cstheme="minorHAnsi"/>
+          <w:color w:val="333333"/>
+        </w:rPr>
+        <w:t>,</w:t>
+      </w:r>
+      <w:r>
+        <w:rPr>
+          <w:rStyle w:val="HTMLCode"/>
+          <w:rFonts w:asciiTheme="minorHAnsi" w:eastAsiaTheme="minorHAnsi" w:hAnsiTheme="minorHAnsi" w:cstheme="minorHAnsi"/>
+          <w:color w:val="333333"/>
+          <w:sz w:val="22"/>
+          <w:szCs w:val="22"/>
+        </w:rPr>
+        <w:t xml:space="preserve"> </w:t>
+      </w:r>
+      <w:proofErr w:type="spellStart"/>
+      <w:r>
+        <w:rPr>
+          <w:rStyle w:val="n"/>
+          <w:rFonts w:cstheme="minorHAnsi"/>
+          <w:color w:val="333333"/>
+        </w:rPr>
+        <w:t>socket_connect_timeout</w:t>
+      </w:r>
+      <w:proofErr w:type="spellEnd"/>
+      <w:r>
+        <w:rPr>
+          <w:rStyle w:val="o"/>
+          <w:rFonts w:cstheme="minorHAnsi"/>
+          <w:color w:val="333333"/>
+        </w:rPr>
+        <w:t>=</w:t>
+      </w:r>
+      <w:r>
+        <w:rPr>
+          <w:rStyle w:val="mi"/>
+          <w:rFonts w:cstheme="minorHAnsi"/>
+          <w:color w:val="B452CD"/>
+        </w:rPr>
+        <w:t>2</w:t>
+      </w:r>
+      <w:r>
+        <w:rPr>
+          <w:rStyle w:val="p"/>
+          <w:rFonts w:cstheme="minorHAnsi"/>
+          <w:color w:val="333333"/>
+        </w:rPr>
+        <w:t>,</w:t>
+      </w:r>
+      <w:r>
+        <w:rPr>
+          <w:rStyle w:val="HTMLCode"/>
+          <w:rFonts w:asciiTheme="minorHAnsi" w:eastAsiaTheme="minorHAnsi" w:hAnsiTheme="minorHAnsi" w:cstheme="minorHAnsi"/>
+          <w:color w:val="333333"/>
+          <w:sz w:val="22"/>
+          <w:szCs w:val="22"/>
+        </w:rPr>
+        <w:t xml:space="preserve"> </w:t>
+      </w:r>
+      <w:proofErr w:type="spellStart"/>
+      <w:r>
+        <w:rPr>
+          <w:rStyle w:val="n"/>
+          <w:rFonts w:cstheme="minorHAnsi"/>
+          <w:color w:val="333333"/>
+        </w:rPr>
+        <w:t>socket_timeout</w:t>
+      </w:r>
+      <w:proofErr w:type="spellEnd"/>
+      <w:r>
+        <w:rPr>
+          <w:rStyle w:val="o"/>
+          <w:rFonts w:cstheme="minorHAnsi"/>
+          <w:color w:val="333333"/>
+        </w:rPr>
+        <w:t>=</w:t>
+      </w:r>
+      <w:r>
+        <w:rPr>
+          <w:rStyle w:val="mi"/>
+          <w:rFonts w:cstheme="minorHAnsi"/>
+          <w:color w:val="B452CD"/>
+        </w:rPr>
+        <w:t>2</w:t>
+      </w:r>
+      <w:r>
+        <w:rPr>
+          <w:rStyle w:val="p"/>
+          <w:rFonts w:cstheme="minorHAnsi"/>
+          <w:color w:val="333333"/>
+        </w:rPr>
+        <w:t>)</w:t>
+      </w:r>
+    </w:p>
+    <w:p>
+      <w:pPr>
+        <w:rPr>
+          <w:rStyle w:val="p"/>
+          <w:rFonts w:cstheme="minorHAnsi"/>
+          <w:color w:val="333333"/>
+        </w:rPr>
+      </w:pPr>
+      <w:proofErr w:type="gramStart"/>
+      <w:r>
+        <w:rPr>
+          <w:rStyle w:val="n"/>
+          <w:rFonts w:cstheme="minorHAnsi"/>
+          <w:color w:val="333333"/>
+        </w:rPr>
+        <w:t>app</w:t>
+      </w:r>
+      <w:proofErr w:type="gramEnd"/>
+      <w:r>
+        <w:rPr>
+          <w:rStyle w:val="HTMLCode"/>
+          <w:rFonts w:asciiTheme="minorHAnsi" w:eastAsiaTheme="minorHAnsi" w:hAnsiTheme="minorHAnsi" w:cstheme="minorHAnsi"/>
+          <w:color w:val="333333"/>
+          <w:sz w:val="22"/>
+          <w:szCs w:val="22"/>
+        </w:rPr>
+        <w:t xml:space="preserve"> </w:t>
+      </w:r>
+      <w:r>
+        <w:rPr>
+          <w:rStyle w:val="o"/>
+          <w:rFonts w:cstheme="minorHAnsi"/>
+          <w:color w:val="333333"/>
+        </w:rPr>
+        <w:t>=</w:t>
+      </w:r>
+      <w:r>
+        <w:rPr>
+          <w:rStyle w:val="HTMLCode"/>
+          <w:rFonts w:asciiTheme="minorHAnsi" w:eastAsiaTheme="minorHAnsi" w:hAnsiTheme="minorHAnsi" w:cstheme="minorHAnsi"/>
+          <w:color w:val="333333"/>
+          <w:sz w:val="22"/>
+          <w:szCs w:val="22"/>
+        </w:rPr>
+        <w:t xml:space="preserve"> </w:t>
+      </w:r>
+      <w:r>
+        <w:rPr>
+          <w:rStyle w:val="n"/>
+          <w:rFonts w:cstheme="minorHAnsi"/>
+          <w:color w:val="333333"/>
+        </w:rPr>
+        <w:t>Flask</w:t>
+      </w:r>
+      <w:r>
+        <w:rPr>
+          <w:rStyle w:val="p"/>
+          <w:rFonts w:cstheme="minorHAnsi"/>
+          <w:color w:val="333333"/>
+        </w:rPr>
+        <w:t>(</w:t>
+      </w:r>
+      <w:r>
+        <w:rPr>
+          <w:rStyle w:val="n"/>
+          <w:rFonts w:cstheme="minorHAnsi"/>
+          <w:color w:val="333333"/>
+        </w:rPr>
+        <w:t>__name__</w:t>
+      </w:r>
+      <w:r>
+        <w:rPr>
+          <w:rStyle w:val="p"/>
+          <w:rFonts w:cstheme="minorHAnsi"/>
+          <w:color w:val="333333"/>
+        </w:rPr>
+        <w:t>)</w:t>
+      </w:r>
+    </w:p>
+    <w:p>
+      <w:pPr>
+        <w:rPr>
+          <w:rStyle w:val="p"/>
+          <w:rFonts w:cstheme="minorHAnsi"/>
+          <w:color w:val="333333"/>
+        </w:rPr>
+      </w:pPr>
+      <w:proofErr w:type="gramStart"/>
+      <w:r>
+        <w:rPr>
+          <w:rStyle w:val="nd"/>
+          <w:rFonts w:cstheme="minorHAnsi"/>
+          <w:color w:val="707A7C"/>
+        </w:rPr>
+        <w:t>@</w:t>
+      </w:r>
+      <w:proofErr w:type="spellStart"/>
+      <w:r>
+        <w:rPr>
+          <w:rStyle w:val="nd"/>
+          <w:rFonts w:cstheme="minorHAnsi"/>
+          <w:color w:val="707A7C"/>
+        </w:rPr>
+        <w:t>app.route</w:t>
+      </w:r>
+      <w:proofErr w:type="spellEnd"/>
+      <w:r>
+        <w:rPr>
+          <w:rStyle w:val="p"/>
+          <w:rFonts w:cstheme="minorHAnsi"/>
+          <w:color w:val="333333"/>
+        </w:rPr>
+        <w:t>(</w:t>
+      </w:r>
+      <w:proofErr w:type="gramEnd"/>
+      <w:r>
+        <w:rPr>
+          <w:rStyle w:val="s"/>
+          <w:rFonts w:cstheme="minorHAnsi"/>
+          <w:color w:val="CD5555"/>
+        </w:rPr>
+        <w:t>"/"</w:t>
+      </w:r>
+      <w:r>
+        <w:rPr>
+          <w:rStyle w:val="p"/>
+          <w:rFonts w:cstheme="minorHAnsi"/>
+          <w:color w:val="333333"/>
+        </w:rPr>
+        <w:t>)</w:t>
+      </w:r>
+    </w:p>
+    <w:p>
+      <w:pPr>
+        <w:rPr>
+          <w:rStyle w:val="p"/>
+          <w:rFonts w:cstheme="minorHAnsi"/>
+          <w:color w:val="333333"/>
+        </w:rPr>
+      </w:pPr>
+      <w:proofErr w:type="gramStart"/>
       <w:r>
         <w:rPr>
           <w:rStyle w:val="k"/>
           <w:rFonts w:cstheme="minorHAnsi"/>
           <w:color w:val="8B008B"/>
         </w:rPr>
-        <w:t>EXPOSE</w:t>
+        <w:t>def</w:t>
+      </w:r>
+      <w:proofErr w:type="gramEnd"/>
+      <w:r>
+        <w:rPr>
+          <w:rStyle w:val="HTMLCode"/>
+          <w:rFonts w:asciiTheme="minorHAnsi" w:eastAsiaTheme="minorHAnsi" w:hAnsiTheme="minorHAnsi" w:cstheme="minorHAnsi"/>
+          <w:color w:val="333333"/>
+          <w:sz w:val="22"/>
+          <w:szCs w:val="22"/>
+        </w:rPr>
+        <w:t xml:space="preserve"> </w:t>
+      </w:r>
+      <w:r>
+        <w:rPr>
+          <w:rStyle w:val="nf"/>
+          <w:rFonts w:cstheme="minorHAnsi"/>
+          <w:color w:val="333333"/>
+        </w:rPr>
+        <w:t>hello</w:t>
+      </w:r>
+      <w:r>
+        <w:rPr>
+          <w:rStyle w:val="p"/>
+          <w:rFonts w:cstheme="minorHAnsi"/>
+          <w:color w:val="333333"/>
+        </w:rPr>
+        <w:t>():</w:t>
+      </w:r>
+    </w:p>
+    <w:p>
+      <w:pPr>
+        <w:rPr>
+          <w:rStyle w:val="p"/>
+          <w:rFonts w:cstheme="minorHAnsi"/>
+          <w:color w:val="333333"/>
+        </w:rPr>
+      </w:pPr>
+      <w:r>
+        <w:rPr>
+          <w:rStyle w:val="HTMLCode"/>
+          <w:rFonts w:asciiTheme="minorHAnsi" w:eastAsiaTheme="minorHAnsi" w:hAnsiTheme="minorHAnsi" w:cstheme="minorHAnsi"/>
+          <w:color w:val="333333"/>
+          <w:sz w:val="22"/>
+          <w:szCs w:val="22"/>
+        </w:rPr>
+        <w:t xml:space="preserve">    </w:t>
+      </w:r>
+      <w:proofErr w:type="gramStart"/>
+      <w:r>
+        <w:rPr>
+          <w:rStyle w:val="k"/>
+          <w:rFonts w:cstheme="minorHAnsi"/>
+          <w:color w:val="8B008B"/>
+        </w:rPr>
+        <w:t>try</w:t>
+      </w:r>
+      <w:proofErr w:type="gramEnd"/>
+      <w:r>
+        <w:rPr>
+          <w:rStyle w:val="p"/>
+          <w:rFonts w:cstheme="minorHAnsi"/>
+          <w:color w:val="333333"/>
+        </w:rPr>
+        <w:t>:</w:t>
+      </w:r>
+    </w:p>
+    <w:p>
+      <w:pPr>
+        <w:rPr>
+          <w:rStyle w:val="p"/>
+          <w:rFonts w:cstheme="minorHAnsi"/>
+          <w:color w:val="333333"/>
+        </w:rPr>
+      </w:pPr>
+      <w:r>
+        <w:rPr>
+          <w:rStyle w:val="HTMLCode"/>
+          <w:rFonts w:asciiTheme="minorHAnsi" w:eastAsiaTheme="minorHAnsi" w:hAnsiTheme="minorHAnsi" w:cstheme="minorHAnsi"/>
+          <w:color w:val="333333"/>
+          <w:sz w:val="22"/>
+          <w:szCs w:val="22"/>
+        </w:rPr>
+        <w:t xml:space="preserve">        </w:t>
+      </w:r>
+      <w:proofErr w:type="gramStart"/>
+      <w:r>
+        <w:rPr>
+          <w:rStyle w:val="n"/>
+          <w:rFonts w:cstheme="minorHAnsi"/>
+          <w:color w:val="333333"/>
+        </w:rPr>
+        <w:t>visits</w:t>
+      </w:r>
+      <w:proofErr w:type="gramEnd"/>
+      <w:r>
+        <w:rPr>
+          <w:rStyle w:val="HTMLCode"/>
+          <w:rFonts w:asciiTheme="minorHAnsi" w:eastAsiaTheme="minorHAnsi" w:hAnsiTheme="minorHAnsi" w:cstheme="minorHAnsi"/>
+          <w:color w:val="333333"/>
+          <w:sz w:val="22"/>
+          <w:szCs w:val="22"/>
+        </w:rPr>
+        <w:t xml:space="preserve"> </w:t>
+      </w:r>
+      <w:r>
+        <w:rPr>
+          <w:rStyle w:val="o"/>
+          <w:rFonts w:cstheme="minorHAnsi"/>
+          <w:color w:val="333333"/>
+        </w:rPr>
+        <w:t>=</w:t>
+      </w:r>
+      <w:r>
+        <w:rPr>
+          <w:rStyle w:val="HTMLCode"/>
+          <w:rFonts w:asciiTheme="minorHAnsi" w:eastAsiaTheme="minorHAnsi" w:hAnsiTheme="minorHAnsi" w:cstheme="minorHAnsi"/>
+          <w:color w:val="333333"/>
+          <w:sz w:val="22"/>
+          <w:szCs w:val="22"/>
+        </w:rPr>
+        <w:t xml:space="preserve"> </w:t>
+      </w:r>
+      <w:proofErr w:type="spellStart"/>
+      <w:r>
+        <w:rPr>
+          <w:rStyle w:val="n"/>
+          <w:rFonts w:cstheme="minorHAnsi"/>
+          <w:color w:val="333333"/>
+        </w:rPr>
+        <w:t>redis</w:t>
+      </w:r>
+      <w:r>
+        <w:rPr>
+          <w:rStyle w:val="o"/>
+          <w:rFonts w:cstheme="minorHAnsi"/>
+          <w:color w:val="333333"/>
+        </w:rPr>
+        <w:t>.</w:t>
+      </w:r>
+      <w:r>
+        <w:rPr>
+          <w:rStyle w:val="n"/>
+          <w:rFonts w:cstheme="minorHAnsi"/>
+          <w:color w:val="333333"/>
+        </w:rPr>
+        <w:t>incr</w:t>
+      </w:r>
+      <w:proofErr w:type="spellEnd"/>
+      <w:r>
+        <w:rPr>
+          <w:rStyle w:val="p"/>
+          <w:rFonts w:cstheme="minorHAnsi"/>
+          <w:color w:val="333333"/>
+        </w:rPr>
+        <w:t>(</w:t>
       </w:r>
       <w:r>
         <w:rPr>
@@ -1597,61 +2552,527 @@
           <w:rFonts w:cstheme="minorHAnsi"/>
           <w:color w:val="CD5555"/>
         </w:rPr>
-        <w:t xml:space="preserve"> 80</w:t>
-      </w:r>
-    </w:p>
-    <w:p>
-      <w:pPr>
-        <w:ind w:left="360"/>
-        <w:rPr>
-          <w:rStyle w:val="c"/>
-          <w:rFonts w:cstheme="minorHAnsi"/>
-          <w:color w:val="228B22"/>
-        </w:rPr>
-      </w:pPr>
-      <w:r>
-        <w:rPr>
-          <w:rStyle w:val="c"/>
-          <w:rFonts w:cstheme="minorHAnsi"/>
-          <w:color w:val="228B22"/>
-        </w:rPr>
-        <w:t xml:space="preserve"># </w:t>
+        <w:t>"counter"</w:t>
+      </w:r>
+      <w:r>
+        <w:rPr>
+          <w:rStyle w:val="p"/>
+          <w:rFonts w:cstheme="minorHAnsi"/>
+          <w:color w:val="333333"/>
+        </w:rPr>
+        <w:t>)</w:t>
+      </w:r>
+    </w:p>
+    <w:p>
+      <w:pPr>
+        <w:rPr>
+          <w:rStyle w:val="p"/>
+          <w:rFonts w:cstheme="minorHAnsi"/>
+          <w:color w:val="333333"/>
+        </w:rPr>
+      </w:pPr>
+      <w:r>
+        <w:rPr>
+          <w:rStyle w:val="HTMLCode"/>
+          <w:rFonts w:asciiTheme="minorHAnsi" w:eastAsiaTheme="minorHAnsi" w:hAnsiTheme="minorHAnsi" w:cstheme="minorHAnsi"/>
+          <w:color w:val="333333"/>
+          <w:sz w:val="22"/>
+          <w:szCs w:val="22"/>
+        </w:rPr>
+        <w:t xml:space="preserve">   </w:t>
       </w:r>
       <w:proofErr w:type="gramStart"/>
       <w:r>
         <w:rPr>
-          <w:rStyle w:val="c"/>
-          <w:rFonts w:cstheme="minorHAnsi"/>
-          <w:color w:val="228B22"/>
-        </w:rPr>
-        <w:t>Define</w:t>
+          <w:rStyle w:val="k"/>
+          <w:rFonts w:cstheme="minorHAnsi"/>
+          <w:color w:val="8B008B"/>
+        </w:rPr>
+        <w:t>except</w:t>
       </w:r>
       <w:proofErr w:type="gramEnd"/>
       <w:r>
         <w:rPr>
-          <w:rStyle w:val="c"/>
-          <w:rFonts w:cstheme="minorHAnsi"/>
-          <w:color w:val="228B22"/>
-        </w:rPr>
-        <w:t xml:space="preserve"> environment variable</w:t>
-      </w:r>
-    </w:p>
-    <w:p>
-      <w:pPr>
-        <w:ind w:left="360"/>
+          <w:rStyle w:val="HTMLCode"/>
+          <w:rFonts w:asciiTheme="minorHAnsi" w:eastAsiaTheme="minorHAnsi" w:hAnsiTheme="minorHAnsi" w:cstheme="minorHAnsi"/>
+          <w:color w:val="333333"/>
+          <w:sz w:val="22"/>
+          <w:szCs w:val="22"/>
+        </w:rPr>
+        <w:t xml:space="preserve"> </w:t>
+      </w:r>
+      <w:proofErr w:type="spellStart"/>
+      <w:r>
+        <w:rPr>
+          <w:rStyle w:val="n"/>
+          <w:rFonts w:cstheme="minorHAnsi"/>
+          <w:color w:val="333333"/>
+        </w:rPr>
+        <w:t>RedisError</w:t>
+      </w:r>
+      <w:proofErr w:type="spellEnd"/>
+      <w:r>
+        <w:rPr>
+          <w:rStyle w:val="p"/>
+          <w:rFonts w:cstheme="minorHAnsi"/>
+          <w:color w:val="333333"/>
+        </w:rPr>
+        <w:t>:</w:t>
+      </w:r>
+    </w:p>
+    <w:p>
+      <w:pPr>
+        <w:rPr>
+          <w:rStyle w:val="HTMLCode"/>
+          <w:rFonts w:asciiTheme="minorHAnsi" w:eastAsiaTheme="minorHAnsi" w:hAnsiTheme="minorHAnsi" w:cstheme="minorHAnsi"/>
+          <w:color w:val="333333"/>
+          <w:sz w:val="22"/>
+          <w:szCs w:val="22"/>
+        </w:rPr>
+      </w:pPr>
+      <w:r>
+        <w:rPr>
+          <w:rStyle w:val="HTMLCode"/>
+          <w:rFonts w:asciiTheme="minorHAnsi" w:eastAsiaTheme="minorHAnsi" w:hAnsiTheme="minorHAnsi" w:cstheme="minorHAnsi"/>
+          <w:color w:val="333333"/>
+          <w:sz w:val="22"/>
+          <w:szCs w:val="22"/>
+        </w:rPr>
+        <w:t xml:space="preserve">        </w:t>
+      </w:r>
+      <w:proofErr w:type="gramStart"/>
+      <w:r>
+        <w:rPr>
+          <w:rStyle w:val="n"/>
+          <w:rFonts w:cstheme="minorHAnsi"/>
+          <w:color w:val="333333"/>
+        </w:rPr>
+        <w:t>visits</w:t>
+      </w:r>
+      <w:proofErr w:type="gramEnd"/>
+      <w:r>
+        <w:rPr>
+          <w:rStyle w:val="HTMLCode"/>
+          <w:rFonts w:asciiTheme="minorHAnsi" w:eastAsiaTheme="minorHAnsi" w:hAnsiTheme="minorHAnsi" w:cstheme="minorHAnsi"/>
+          <w:color w:val="333333"/>
+          <w:sz w:val="22"/>
+          <w:szCs w:val="22"/>
+        </w:rPr>
+        <w:t xml:space="preserve"> </w:t>
+      </w:r>
+      <w:r>
+        <w:rPr>
+          <w:rStyle w:val="o"/>
+          <w:rFonts w:cstheme="minorHAnsi"/>
+          <w:color w:val="333333"/>
+        </w:rPr>
+        <w:t>=</w:t>
+      </w:r>
+      <w:r>
+        <w:rPr>
+          <w:rStyle w:val="HTMLCode"/>
+          <w:rFonts w:asciiTheme="minorHAnsi" w:eastAsiaTheme="minorHAnsi" w:hAnsiTheme="minorHAnsi" w:cstheme="minorHAnsi"/>
+          <w:color w:val="333333"/>
+          <w:sz w:val="22"/>
+          <w:szCs w:val="22"/>
+        </w:rPr>
+        <w:t xml:space="preserve"> </w:t>
+      </w:r>
+      <w:r>
         <w:rPr>
           <w:rStyle w:val="s"/>
           <w:rFonts w:cstheme="minorHAnsi"/>
           <w:color w:val="CD5555"/>
         </w:rPr>
-      </w:pPr>
+        <w:t>"&lt;</w:t>
+      </w:r>
+      <w:proofErr w:type="spellStart"/>
+      <w:r>
+        <w:rPr>
+          <w:rStyle w:val="s"/>
+          <w:rFonts w:cstheme="minorHAnsi"/>
+          <w:color w:val="CD5555"/>
+        </w:rPr>
+        <w:t>i</w:t>
+      </w:r>
+      <w:proofErr w:type="spellEnd"/>
+      <w:r>
+        <w:rPr>
+          <w:rStyle w:val="s"/>
+          <w:rFonts w:cstheme="minorHAnsi"/>
+          <w:color w:val="CD5555"/>
+        </w:rPr>
+        <w:t xml:space="preserve">&gt;cannot connect to </w:t>
+      </w:r>
+      <w:proofErr w:type="spellStart"/>
+      <w:r>
+        <w:rPr>
+          <w:rStyle w:val="s"/>
+          <w:rFonts w:cstheme="minorHAnsi"/>
+          <w:color w:val="CD5555"/>
+        </w:rPr>
+        <w:t>Redis</w:t>
+      </w:r>
+      <w:proofErr w:type="spellEnd"/>
+      <w:r>
+        <w:rPr>
+          <w:rStyle w:val="s"/>
+          <w:rFonts w:cstheme="minorHAnsi"/>
+          <w:color w:val="CD5555"/>
+        </w:rPr>
+        <w:t>, counter disabled&lt;/</w:t>
+      </w:r>
+      <w:proofErr w:type="spellStart"/>
+      <w:r>
+        <w:rPr>
+          <w:rStyle w:val="s"/>
+          <w:rFonts w:cstheme="minorHAnsi"/>
+          <w:color w:val="CD5555"/>
+        </w:rPr>
+        <w:t>i</w:t>
+      </w:r>
+      <w:proofErr w:type="spellEnd"/>
+      <w:r>
+        <w:rPr>
+          <w:rStyle w:val="s"/>
+          <w:rFonts w:cstheme="minorHAnsi"/>
+          <w:color w:val="CD5555"/>
+        </w:rPr>
+        <w:t>&gt;"</w:t>
+      </w:r>
+      <w:r>
+        <w:rPr>
+          <w:rStyle w:val="HTMLCode"/>
+          <w:rFonts w:asciiTheme="minorHAnsi" w:eastAsiaTheme="minorHAnsi" w:hAnsiTheme="minorHAnsi" w:cstheme="minorHAnsi"/>
+          <w:color w:val="333333"/>
+          <w:sz w:val="22"/>
+          <w:szCs w:val="22"/>
+        </w:rPr>
+        <w:t xml:space="preserve">   </w:t>
+      </w:r>
+    </w:p>
+    <w:p>
+      <w:pPr>
+        <w:ind w:firstLine="720"/>
+        <w:rPr>
+          <w:rStyle w:val="HTMLCode"/>
+          <w:rFonts w:asciiTheme="minorHAnsi" w:eastAsiaTheme="minorHAnsi" w:hAnsiTheme="minorHAnsi" w:cstheme="minorHAnsi"/>
+          <w:color w:val="333333"/>
+          <w:sz w:val="22"/>
+          <w:szCs w:val="22"/>
+        </w:rPr>
+      </w:pPr>
+      <w:r>
+        <w:rPr>
+          <w:rStyle w:val="HTMLCode"/>
+          <w:rFonts w:asciiTheme="minorHAnsi" w:eastAsiaTheme="minorHAnsi" w:hAnsiTheme="minorHAnsi" w:cstheme="minorHAnsi"/>
+          <w:color w:val="333333"/>
+          <w:sz w:val="22"/>
+          <w:szCs w:val="22"/>
+        </w:rPr>
+        <w:t xml:space="preserve"> </w:t>
+      </w:r>
+      <w:proofErr w:type="gramStart"/>
+      <w:r>
+        <w:rPr>
+          <w:rStyle w:val="n"/>
+          <w:rFonts w:cstheme="minorHAnsi"/>
+          <w:color w:val="333333"/>
+        </w:rPr>
+        <w:t>html</w:t>
+      </w:r>
+      <w:proofErr w:type="gramEnd"/>
+      <w:r>
+        <w:rPr>
+          <w:rStyle w:val="HTMLCode"/>
+          <w:rFonts w:asciiTheme="minorHAnsi" w:eastAsiaTheme="minorHAnsi" w:hAnsiTheme="minorHAnsi" w:cstheme="minorHAnsi"/>
+          <w:color w:val="333333"/>
+          <w:sz w:val="22"/>
+          <w:szCs w:val="22"/>
+        </w:rPr>
+        <w:t xml:space="preserve"> </w:t>
+      </w:r>
+      <w:r>
+        <w:rPr>
+          <w:rStyle w:val="o"/>
+          <w:rFonts w:cstheme="minorHAnsi"/>
+          <w:color w:val="333333"/>
+        </w:rPr>
+        <w:t>=</w:t>
+      </w:r>
+      <w:r>
+        <w:rPr>
+          <w:rStyle w:val="HTMLCode"/>
+          <w:rFonts w:asciiTheme="minorHAnsi" w:eastAsiaTheme="minorHAnsi" w:hAnsiTheme="minorHAnsi" w:cstheme="minorHAnsi"/>
+          <w:color w:val="333333"/>
+          <w:sz w:val="22"/>
+          <w:szCs w:val="22"/>
+        </w:rPr>
+        <w:t xml:space="preserve"> </w:t>
+      </w:r>
+      <w:r>
+        <w:rPr>
+          <w:rStyle w:val="s"/>
+          <w:rFonts w:cstheme="minorHAnsi"/>
+          <w:color w:val="CD5555"/>
+        </w:rPr>
+        <w:t>"&lt;h3&gt;Hello {name}!&lt;/h3&gt;"</w:t>
+      </w:r>
+      <w:r>
+        <w:rPr>
+          <w:rStyle w:val="HTMLCode"/>
+          <w:rFonts w:asciiTheme="minorHAnsi" w:eastAsiaTheme="minorHAnsi" w:hAnsiTheme="minorHAnsi" w:cstheme="minorHAnsi"/>
+          <w:color w:val="333333"/>
+          <w:sz w:val="22"/>
+          <w:szCs w:val="22"/>
+        </w:rPr>
+        <w:t xml:space="preserve"> \</w:t>
+      </w:r>
+    </w:p>
+    <w:p>
+      <w:pPr>
+        <w:ind w:firstLine="720"/>
+        <w:rPr>
+          <w:rStyle w:val="HTMLCode"/>
+          <w:rFonts w:asciiTheme="minorHAnsi" w:eastAsiaTheme="minorHAnsi" w:hAnsiTheme="minorHAnsi" w:cstheme="minorHAnsi"/>
+          <w:color w:val="333333"/>
+          <w:sz w:val="22"/>
+          <w:szCs w:val="22"/>
+        </w:rPr>
+      </w:pPr>
+      <w:r>
+        <w:rPr>
+          <w:rStyle w:val="HTMLCode"/>
+          <w:rFonts w:asciiTheme="minorHAnsi" w:eastAsiaTheme="minorHAnsi" w:hAnsiTheme="minorHAnsi" w:cstheme="minorHAnsi"/>
+          <w:color w:val="333333"/>
+          <w:sz w:val="22"/>
+          <w:szCs w:val="22"/>
+        </w:rPr>
+        <w:t xml:space="preserve">           </w:t>
+      </w:r>
+      <w:r>
+        <w:rPr>
+          <w:rStyle w:val="s"/>
+          <w:rFonts w:cstheme="minorHAnsi"/>
+          <w:color w:val="CD5555"/>
+        </w:rPr>
+        <w:t>"&lt;b&gt;</w:t>
+      </w:r>
+      <w:proofErr w:type="gramStart"/>
+      <w:r>
+        <w:rPr>
+          <w:rStyle w:val="s"/>
+          <w:rFonts w:cstheme="minorHAnsi"/>
+          <w:color w:val="CD5555"/>
+        </w:rPr>
+        <w:t>Hostname:</w:t>
+      </w:r>
+      <w:proofErr w:type="gramEnd"/>
+      <w:r>
+        <w:rPr>
+          <w:rStyle w:val="s"/>
+          <w:rFonts w:cstheme="minorHAnsi"/>
+          <w:color w:val="CD5555"/>
+        </w:rPr>
+        <w:t>&lt;/b&gt; {hostname}&lt;</w:t>
+      </w:r>
+      <w:proofErr w:type="spellStart"/>
+      <w:r>
+        <w:rPr>
+          <w:rStyle w:val="s"/>
+          <w:rFonts w:cstheme="minorHAnsi"/>
+          <w:color w:val="CD5555"/>
+        </w:rPr>
+        <w:t>br</w:t>
+      </w:r>
+      <w:proofErr w:type="spellEnd"/>
+      <w:r>
+        <w:rPr>
+          <w:rStyle w:val="s"/>
+          <w:rFonts w:cstheme="minorHAnsi"/>
+          <w:color w:val="CD5555"/>
+        </w:rPr>
+        <w:t>/&gt;"</w:t>
+      </w:r>
+      <w:r>
+        <w:rPr>
+          <w:rStyle w:val="HTMLCode"/>
+          <w:rFonts w:asciiTheme="minorHAnsi" w:eastAsiaTheme="minorHAnsi" w:hAnsiTheme="minorHAnsi" w:cstheme="minorHAnsi"/>
+          <w:color w:val="333333"/>
+          <w:sz w:val="22"/>
+          <w:szCs w:val="22"/>
+        </w:rPr>
+        <w:t xml:space="preserve"> \</w:t>
+      </w:r>
+    </w:p>
+    <w:p>
+      <w:pPr>
+        <w:ind w:firstLine="720"/>
+        <w:rPr>
+          <w:rStyle w:val="s"/>
+          <w:rFonts w:cstheme="minorHAnsi"/>
+          <w:color w:val="CD5555"/>
+        </w:rPr>
+      </w:pPr>
+      <w:r>
+        <w:rPr>
+          <w:rStyle w:val="HTMLCode"/>
+          <w:rFonts w:asciiTheme="minorHAnsi" w:eastAsiaTheme="minorHAnsi" w:hAnsiTheme="minorHAnsi" w:cstheme="minorHAnsi"/>
+          <w:color w:val="333333"/>
+          <w:sz w:val="22"/>
+          <w:szCs w:val="22"/>
+        </w:rPr>
+        <w:t xml:space="preserve">           </w:t>
+      </w:r>
+      <w:r>
+        <w:rPr>
+          <w:rStyle w:val="s"/>
+          <w:rFonts w:cstheme="minorHAnsi"/>
+          <w:color w:val="CD5555"/>
+        </w:rPr>
+        <w:t>"&lt;b&gt;</w:t>
+      </w:r>
+      <w:proofErr w:type="gramStart"/>
+      <w:r>
+        <w:rPr>
+          <w:rStyle w:val="s"/>
+          <w:rFonts w:cstheme="minorHAnsi"/>
+          <w:color w:val="CD5555"/>
+        </w:rPr>
+        <w:t>Visits:</w:t>
+      </w:r>
+      <w:proofErr w:type="gramEnd"/>
+      <w:r>
+        <w:rPr>
+          <w:rStyle w:val="s"/>
+          <w:rFonts w:cstheme="minorHAnsi"/>
+          <w:color w:val="CD5555"/>
+        </w:rPr>
+        <w:t>&lt;/b&gt; {visits}"</w:t>
+      </w:r>
+    </w:p>
+    <w:p>
+      <w:pPr>
+        <w:ind w:firstLine="720"/>
+        <w:rPr>
+          <w:rStyle w:val="p"/>
+          <w:rFonts w:cstheme="minorHAnsi"/>
+          <w:color w:val="333333"/>
+        </w:rPr>
+      </w:pPr>
+      <w:r>
+        <w:rPr>
+          <w:rStyle w:val="HTMLCode"/>
+          <w:rFonts w:asciiTheme="minorHAnsi" w:eastAsiaTheme="minorHAnsi" w:hAnsiTheme="minorHAnsi" w:cstheme="minorHAnsi"/>
+          <w:color w:val="333333"/>
+          <w:sz w:val="22"/>
+          <w:szCs w:val="22"/>
+        </w:rPr>
+        <w:t xml:space="preserve">    </w:t>
+      </w:r>
+      <w:proofErr w:type="gramStart"/>
       <w:r>
         <w:rPr>
           <w:rStyle w:val="k"/>
           <w:rFonts w:cstheme="minorHAnsi"/>
           <w:color w:val="8B008B"/>
         </w:rPr>
-        <w:t>ENV</w:t>
+        <w:t>return</w:t>
+      </w:r>
+      <w:proofErr w:type="gramEnd"/>
+      <w:r>
+        <w:rPr>
+          <w:rStyle w:val="HTMLCode"/>
+          <w:rFonts w:asciiTheme="minorHAnsi" w:eastAsiaTheme="minorHAnsi" w:hAnsiTheme="minorHAnsi" w:cstheme="minorHAnsi"/>
+          <w:color w:val="333333"/>
+          <w:sz w:val="22"/>
+          <w:szCs w:val="22"/>
+        </w:rPr>
+        <w:t xml:space="preserve"> </w:t>
+      </w:r>
+      <w:proofErr w:type="spellStart"/>
+      <w:r>
+        <w:rPr>
+          <w:rStyle w:val="n"/>
+          <w:rFonts w:cstheme="minorHAnsi"/>
+          <w:color w:val="333333"/>
+        </w:rPr>
+        <w:t>html</w:t>
+      </w:r>
+      <w:r>
+        <w:rPr>
+          <w:rStyle w:val="o"/>
+          <w:rFonts w:cstheme="minorHAnsi"/>
+          <w:color w:val="333333"/>
+        </w:rPr>
+        <w:t>.</w:t>
+      </w:r>
+      <w:r>
+        <w:rPr>
+          <w:rStyle w:val="n"/>
+          <w:rFonts w:cstheme="minorHAnsi"/>
+          <w:color w:val="333333"/>
+        </w:rPr>
+        <w:t>format</w:t>
+      </w:r>
+      <w:proofErr w:type="spellEnd"/>
+      <w:r>
+        <w:rPr>
+          <w:rStyle w:val="p"/>
+          <w:rFonts w:cstheme="minorHAnsi"/>
+          <w:color w:val="333333"/>
+        </w:rPr>
+        <w:t>(</w:t>
+      </w:r>
+      <w:r>
+        <w:rPr>
+          <w:rStyle w:val="n"/>
+          <w:rFonts w:cstheme="minorHAnsi"/>
+          <w:color w:val="333333"/>
+        </w:rPr>
+        <w:t>name</w:t>
+      </w:r>
+      <w:r>
+        <w:rPr>
+          <w:rStyle w:val="o"/>
+          <w:rFonts w:cstheme="minorHAnsi"/>
+          <w:color w:val="333333"/>
+        </w:rPr>
+        <w:t>=</w:t>
+      </w:r>
+      <w:proofErr w:type="spellStart"/>
+      <w:r>
+        <w:rPr>
+          <w:rStyle w:val="n"/>
+          <w:rFonts w:cstheme="minorHAnsi"/>
+          <w:color w:val="333333"/>
+        </w:rPr>
+        <w:t>os</w:t>
+      </w:r>
+      <w:r>
+        <w:rPr>
+          <w:rStyle w:val="o"/>
+          <w:rFonts w:cstheme="minorHAnsi"/>
+          <w:color w:val="333333"/>
+        </w:rPr>
+        <w:t>.</w:t>
+      </w:r>
+      <w:r>
+        <w:rPr>
+          <w:rStyle w:val="n"/>
+          <w:rFonts w:cstheme="minorHAnsi"/>
+          <w:color w:val="333333"/>
+        </w:rPr>
+        <w:t>getenv</w:t>
+      </w:r>
+      <w:proofErr w:type="spellEnd"/>
+      <w:r>
+        <w:rPr>
+          <w:rStyle w:val="p"/>
+          <w:rFonts w:cstheme="minorHAnsi"/>
+          <w:color w:val="333333"/>
+        </w:rPr>
+        <w:t>(</w:t>
       </w:r>
       <w:r>
         <w:rPr>
@@ -1659,42 +3080,209 @@
           <w:rFonts w:cstheme="minorHAnsi"/>
           <w:color w:val="CD5555"/>
         </w:rPr>
-        <w:t xml:space="preserve"> NAME World</w:t>
-      </w:r>
-    </w:p>
-    <w:p>
-      <w:pPr>
-        <w:ind w:left="360"/>
-        <w:rPr>
-          <w:rStyle w:val="c"/>
-          <w:rFonts w:cstheme="minorHAnsi"/>
-          <w:color w:val="228B22"/>
-        </w:rPr>
-      </w:pPr>
-      <w:r>
-        <w:rPr>
-          <w:rStyle w:val="c"/>
-          <w:rFonts w:cstheme="minorHAnsi"/>
-          <w:color w:val="228B22"/>
-        </w:rPr>
-        <w:t># Run app.py when the container launches</w:t>
-      </w:r>
-    </w:p>
-    <w:p>
-      <w:pPr>
-        <w:ind w:left="360"/>
-        <w:rPr>
-          <w:rFonts w:cstheme="minorHAnsi"/>
-          <w:color w:val="333333"/>
-        </w:rPr>
-      </w:pPr>
+        <w:t>"NAME"</w:t>
+      </w:r>
+      <w:r>
+        <w:rPr>
+          <w:rStyle w:val="p"/>
+          <w:rFonts w:cstheme="minorHAnsi"/>
+          <w:color w:val="333333"/>
+        </w:rPr>
+        <w:t>,</w:t>
+      </w:r>
+      <w:r>
+        <w:rPr>
+          <w:rStyle w:val="HTMLCode"/>
+          <w:rFonts w:asciiTheme="minorHAnsi" w:eastAsiaTheme="minorHAnsi" w:hAnsiTheme="minorHAnsi" w:cstheme="minorHAnsi"/>
+          <w:color w:val="333333"/>
+          <w:sz w:val="22"/>
+          <w:szCs w:val="22"/>
+        </w:rPr>
+        <w:t xml:space="preserve"> </w:t>
+      </w:r>
+      <w:r>
+        <w:rPr>
+          <w:rStyle w:val="s"/>
+          <w:rFonts w:cstheme="minorHAnsi"/>
+          <w:color w:val="CD5555"/>
+        </w:rPr>
+        <w:t>"world"</w:t>
+      </w:r>
+      <w:r>
+        <w:rPr>
+          <w:rStyle w:val="p"/>
+          <w:rFonts w:cstheme="minorHAnsi"/>
+          <w:color w:val="333333"/>
+        </w:rPr>
+        <w:t>),</w:t>
+      </w:r>
+      <w:r>
+        <w:rPr>
+          <w:rStyle w:val="HTMLCode"/>
+          <w:rFonts w:asciiTheme="minorHAnsi" w:eastAsiaTheme="minorHAnsi" w:hAnsiTheme="minorHAnsi" w:cstheme="minorHAnsi"/>
+          <w:color w:val="333333"/>
+          <w:sz w:val="22"/>
+          <w:szCs w:val="22"/>
+        </w:rPr>
+        <w:t xml:space="preserve"> </w:t>
+      </w:r>
+      <w:r>
+        <w:rPr>
+          <w:rStyle w:val="n"/>
+          <w:rFonts w:cstheme="minorHAnsi"/>
+          <w:color w:val="333333"/>
+        </w:rPr>
+        <w:t>hostname</w:t>
+      </w:r>
+      <w:r>
+        <w:rPr>
+          <w:rStyle w:val="o"/>
+          <w:rFonts w:cstheme="minorHAnsi"/>
+          <w:color w:val="333333"/>
+        </w:rPr>
+        <w:t>=</w:t>
+      </w:r>
+      <w:proofErr w:type="spellStart"/>
+      <w:r>
+        <w:rPr>
+          <w:rStyle w:val="n"/>
+          <w:rFonts w:cstheme="minorHAnsi"/>
+          <w:color w:val="333333"/>
+        </w:rPr>
+        <w:t>socket</w:t>
+      </w:r>
+      <w:r>
+        <w:rPr>
+          <w:rStyle w:val="o"/>
+          <w:rFonts w:cstheme="minorHAnsi"/>
+          <w:color w:val="333333"/>
+        </w:rPr>
+        <w:t>.</w:t>
+      </w:r>
+      <w:r>
+        <w:rPr>
+          <w:rStyle w:val="n"/>
+          <w:rFonts w:cstheme="minorHAnsi"/>
+          <w:color w:val="333333"/>
+        </w:rPr>
+        <w:t>gethostname</w:t>
+      </w:r>
+      <w:proofErr w:type="spellEnd"/>
+      <w:r>
+        <w:rPr>
+          <w:rStyle w:val="p"/>
+          <w:rFonts w:cstheme="minorHAnsi"/>
+          <w:color w:val="333333"/>
+        </w:rPr>
+        <w:t>(),</w:t>
+      </w:r>
+      <w:r>
+        <w:rPr>
+          <w:rStyle w:val="HTMLCode"/>
+          <w:rFonts w:asciiTheme="minorHAnsi" w:eastAsiaTheme="minorHAnsi" w:hAnsiTheme="minorHAnsi" w:cstheme="minorHAnsi"/>
+          <w:color w:val="333333"/>
+          <w:sz w:val="22"/>
+          <w:szCs w:val="22"/>
+        </w:rPr>
+        <w:t xml:space="preserve"> </w:t>
+      </w:r>
+      <w:r>
+        <w:rPr>
+          <w:rStyle w:val="n"/>
+          <w:rFonts w:cstheme="minorHAnsi"/>
+          <w:color w:val="333333"/>
+        </w:rPr>
+        <w:t>visits</w:t>
+      </w:r>
+      <w:r>
+        <w:rPr>
+          <w:rStyle w:val="o"/>
+          <w:rFonts w:cstheme="minorHAnsi"/>
+          <w:color w:val="333333"/>
+        </w:rPr>
+        <w:t>=</w:t>
+      </w:r>
+      <w:r>
+        <w:rPr>
+          <w:rStyle w:val="n"/>
+          <w:rFonts w:cstheme="minorHAnsi"/>
+          <w:color w:val="333333"/>
+        </w:rPr>
+        <w:t>visits</w:t>
+      </w:r>
+      <w:r>
+        <w:rPr>
+          <w:rStyle w:val="p"/>
+          <w:rFonts w:cstheme="minorHAnsi"/>
+          <w:color w:val="333333"/>
+        </w:rPr>
+        <w:t>)</w:t>
+      </w:r>
+    </w:p>
+    <w:p>
+      <w:pPr>
+        <w:ind w:firstLine="720"/>
+        <w:rPr>
+          <w:rStyle w:val="p"/>
+          <w:rFonts w:cstheme="minorHAnsi"/>
+          <w:color w:val="333333"/>
+        </w:rPr>
+      </w:pPr>
+      <w:proofErr w:type="gramStart"/>
       <w:r>
         <w:rPr>
           <w:rStyle w:val="k"/>
           <w:rFonts w:cstheme="minorHAnsi"/>
           <w:color w:val="8B008B"/>
         </w:rPr>
-        <w:t>CMD</w:t>
+        <w:t>if</w:t>
+      </w:r>
+      <w:proofErr w:type="gramEnd"/>
+      <w:r>
+        <w:rPr>
+          <w:rStyle w:val="HTMLCode"/>
+          <w:rFonts w:asciiTheme="minorHAnsi" w:eastAsiaTheme="minorHAnsi" w:hAnsiTheme="minorHAnsi" w:cstheme="minorHAnsi"/>
+          <w:color w:val="333333"/>
+          <w:sz w:val="22"/>
+          <w:szCs w:val="22"/>
+        </w:rPr>
+        <w:t xml:space="preserve"> </w:t>
+      </w:r>
+      <w:r>
+        <w:rPr>
+          <w:rStyle w:val="n"/>
+          <w:rFonts w:cstheme="minorHAnsi"/>
+          <w:color w:val="333333"/>
+        </w:rPr>
+        <w:t>__name__</w:t>
+      </w:r>
+      <w:r>
+        <w:rPr>
+          <w:rStyle w:val="HTMLCode"/>
+          <w:rFonts w:asciiTheme="minorHAnsi" w:eastAsiaTheme="minorHAnsi" w:hAnsiTheme="minorHAnsi" w:cstheme="minorHAnsi"/>
+          <w:color w:val="333333"/>
+          <w:sz w:val="22"/>
+          <w:szCs w:val="22"/>
+        </w:rPr>
+        <w:t xml:space="preserve"> </w:t>
+      </w:r>
+      <w:r>
+        <w:rPr>
+          <w:rStyle w:val="o"/>
+          <w:rFonts w:cstheme="minorHAnsi"/>
+          <w:color w:val="333333"/>
+        </w:rPr>
+        <w:t>==</w:t>
+      </w:r>
+      <w:r>
+        <w:rPr>
+          <w:rStyle w:val="HTMLCode"/>
+          <w:rFonts w:asciiTheme="minorHAnsi" w:eastAsiaTheme="minorHAnsi" w:hAnsiTheme="minorHAnsi" w:cstheme="minorHAnsi"/>
+          <w:color w:val="333333"/>
+          <w:sz w:val="22"/>
+          <w:szCs w:val="22"/>
+        </w:rPr>
+        <w:t xml:space="preserve"> </w:t>
       </w:r>
       <w:r>
         <w:rPr>
@@ -1702,1950 +3290,281 @@
           <w:rFonts w:cstheme="minorHAnsi"/>
           <w:color w:val="CD5555"/>
         </w:rPr>
-        <w:t xml:space="preserve"> ["python", "app.py"]</w:t>
-      </w:r>
-    </w:p>
-    <w:p>
-      <w:pPr>
-        <w:rPr>
-          <w:rFonts w:cstheme="minorHAnsi"/>
-        </w:rPr>
-      </w:pPr>
-    </w:p>
-    <w:p>
-      <w:pPr>
-        <w:rPr>
-          <w:rFonts w:cstheme="minorHAnsi"/>
-        </w:rPr>
-      </w:pPr>
-      <w:r>
-        <w:rPr>
-          <w:rFonts w:cstheme="minorHAnsi"/>
-        </w:rPr>
-        <w:t>Create requirements.txt and app.py with below contents</w:t>
-      </w:r>
-    </w:p>
-    <w:p>
-      <w:pPr>
-        <w:rPr>
-          <w:rFonts w:cstheme="minorHAnsi"/>
-          <w:b/>
-        </w:rPr>
-      </w:pPr>
-      <w:r>
-        <w:rPr>
-          <w:rFonts w:cstheme="minorHAnsi"/>
-          <w:b/>
-        </w:rPr>
-        <w:t>requirements.txt</w:t>
-      </w:r>
-    </w:p>
-    <w:p>
-      <w:pPr>
-        <w:rPr>
-          <w:rFonts w:cstheme="minorHAnsi"/>
-        </w:rPr>
-      </w:pPr>
+        <w:t>"__main__"</w:t>
+      </w:r>
+      <w:r>
+        <w:rPr>
+          <w:rStyle w:val="p"/>
+          <w:rFonts w:cstheme="minorHAnsi"/>
+          <w:color w:val="333333"/>
+        </w:rPr>
+        <w:t>:</w:t>
+      </w:r>
+    </w:p>
+    <w:p>
+      <w:pPr>
+        <w:ind w:firstLine="720"/>
+        <w:rPr>
+          <w:rStyle w:val="p"/>
+          <w:rFonts w:cstheme="minorHAnsi"/>
+          <w:color w:val="333333"/>
+        </w:rPr>
+      </w:pPr>
+      <w:r>
+        <w:rPr>
+          <w:rStyle w:val="HTMLCode"/>
+          <w:rFonts w:asciiTheme="minorHAnsi" w:eastAsiaTheme="minorHAnsi" w:hAnsiTheme="minorHAnsi" w:cstheme="minorHAnsi"/>
+          <w:color w:val="333333"/>
+          <w:sz w:val="22"/>
+          <w:szCs w:val="22"/>
+        </w:rPr>
+        <w:t xml:space="preserve">    </w:t>
+      </w:r>
+      <w:proofErr w:type="spellStart"/>
       <w:proofErr w:type="gramStart"/>
       <w:r>
         <w:rPr>
-          <w:rFonts w:cstheme="minorHAnsi"/>
-        </w:rPr>
-        <w:t>flask</w:t>
+          <w:rStyle w:val="n"/>
+          <w:rFonts w:cstheme="minorHAnsi"/>
+          <w:color w:val="333333"/>
+        </w:rPr>
+        <w:t>app</w:t>
+      </w:r>
+      <w:r>
+        <w:rPr>
+          <w:rStyle w:val="o"/>
+          <w:rFonts w:cstheme="minorHAnsi"/>
+          <w:color w:val="333333"/>
+        </w:rPr>
+        <w:t>.</w:t>
+      </w:r>
+      <w:r>
+        <w:rPr>
+          <w:rStyle w:val="n"/>
+          <w:rFonts w:cstheme="minorHAnsi"/>
+          <w:color w:val="333333"/>
+        </w:rPr>
+        <w:t>run</w:t>
+      </w:r>
+      <w:proofErr w:type="spellEnd"/>
+      <w:r>
+        <w:rPr>
+          <w:rStyle w:val="p"/>
+          <w:rFonts w:cstheme="minorHAnsi"/>
+          <w:color w:val="333333"/>
+        </w:rPr>
+        <w:t>(</w:t>
       </w:r>
       <w:proofErr w:type="gramEnd"/>
-    </w:p>
-    <w:p>
-      <w:pPr>
-        <w:rPr>
-          <w:rFonts w:cstheme="minorHAnsi"/>
+      <w:r>
+        <w:rPr>
+          <w:rStyle w:val="n"/>
+          <w:rFonts w:cstheme="minorHAnsi"/>
+          <w:color w:val="333333"/>
+        </w:rPr>
+        <w:t>host</w:t>
+      </w:r>
+      <w:r>
+        <w:rPr>
+          <w:rStyle w:val="o"/>
+          <w:rFonts w:cstheme="minorHAnsi"/>
+          <w:color w:val="333333"/>
+        </w:rPr>
+        <w:t>=</w:t>
+      </w:r>
+      <w:r>
+        <w:rPr>
+          <w:rStyle w:val="s"/>
+          <w:rFonts w:cstheme="minorHAnsi"/>
+          <w:color w:val="CD5555"/>
+        </w:rPr>
+        <w:t>'0.0.0.0'</w:t>
+      </w:r>
+      <w:r>
+        <w:rPr>
+          <w:rStyle w:val="p"/>
+          <w:rFonts w:cstheme="minorHAnsi"/>
+          <w:color w:val="333333"/>
+        </w:rPr>
+        <w:t>,</w:t>
+      </w:r>
+      <w:r>
+        <w:rPr>
+          <w:rStyle w:val="HTMLCode"/>
+          <w:rFonts w:asciiTheme="minorHAnsi" w:eastAsiaTheme="minorHAnsi" w:hAnsiTheme="minorHAnsi" w:cstheme="minorHAnsi"/>
+          <w:color w:val="333333"/>
+          <w:sz w:val="22"/>
+          <w:szCs w:val="22"/>
+        </w:rPr>
+        <w:t xml:space="preserve"> </w:t>
+      </w:r>
+      <w:r>
+        <w:rPr>
+          <w:rStyle w:val="n"/>
+          <w:rFonts w:cstheme="minorHAnsi"/>
+          <w:color w:val="333333"/>
+        </w:rPr>
+        <w:t>port</w:t>
+      </w:r>
+      <w:r>
+        <w:rPr>
+          <w:rStyle w:val="o"/>
+          <w:rFonts w:cstheme="minorHAnsi"/>
+          <w:color w:val="333333"/>
+        </w:rPr>
+        <w:t>=</w:t>
+      </w:r>
+      <w:r>
+        <w:rPr>
+          <w:rStyle w:val="mi"/>
+          <w:rFonts w:cstheme="minorHAnsi"/>
+          <w:color w:val="B452CD"/>
+        </w:rPr>
+        <w:t>80</w:t>
+      </w:r>
+      <w:r>
+        <w:rPr>
+          <w:rStyle w:val="p"/>
+          <w:rFonts w:cstheme="minorHAnsi"/>
+          <w:color w:val="333333"/>
+        </w:rPr>
+        <w:t>)</w:t>
+      </w:r>
+    </w:p>
+    <w:p>
+      <w:pPr>
+        <w:ind w:firstLine="720"/>
+        <w:rPr>
+          <w:rStyle w:val="p"/>
+          <w:rFonts w:cstheme="minorHAnsi"/>
+          <w:color w:val="333333"/>
+        </w:rPr>
+      </w:pPr>
+    </w:p>
+    <w:p>
+      <w:pPr>
+        <w:ind w:firstLine="720"/>
+        <w:rPr>
+          <w:rStyle w:val="p"/>
+          <w:rFonts w:cstheme="minorHAnsi"/>
+          <w:color w:val="333333"/>
+        </w:rPr>
+      </w:pPr>
+      <w:r>
+        <w:rPr>
+          <w:rStyle w:val="p"/>
+          <w:rFonts w:cstheme="minorHAnsi"/>
+          <w:color w:val="333333"/>
+        </w:rPr>
+        <w:t>Build the APP:</w:t>
+      </w:r>
+    </w:p>
+    <w:p>
+      <w:pPr>
+        <w:ind w:firstLine="720"/>
+        <w:rPr>
+          <w:rStyle w:val="p"/>
+          <w:rFonts w:cstheme="minorHAnsi"/>
+          <w:color w:val="333333"/>
         </w:rPr>
       </w:pPr>
       <w:proofErr w:type="spellStart"/>
       <w:proofErr w:type="gramStart"/>
       <w:r>
         <w:rPr>
-          <w:rFonts w:cstheme="minorHAnsi"/>
-        </w:rPr>
-        <w:t>redis</w:t>
+          <w:rStyle w:val="p"/>
+          <w:rFonts w:cstheme="minorHAnsi"/>
+          <w:color w:val="333333"/>
+        </w:rPr>
+        <w:t>docker</w:t>
       </w:r>
       <w:proofErr w:type="spellEnd"/>
       <w:proofErr w:type="gramEnd"/>
-    </w:p>
-    <w:p>
-      <w:pPr>
-        <w:rPr>
-          <w:rFonts w:cstheme="minorHAnsi"/>
-          <w:b/>
-        </w:rPr>
-      </w:pPr>
-      <w:r>
-        <w:rPr>
-          <w:rFonts w:cstheme="minorHAnsi"/>
-          <w:b/>
-        </w:rPr>
-        <w:t>app.py</w:t>
-      </w:r>
-    </w:p>
-    <w:p>
-      <w:pPr>
-        <w:rPr>
-          <w:rStyle w:val="n"/>
-          <w:rFonts w:cstheme="minorHAnsi"/>
-          <w:color w:val="333333"/>
-        </w:rPr>
-      </w:pPr>
+      <w:r>
+        <w:rPr>
+          <w:rStyle w:val="p"/>
+          <w:rFonts w:cstheme="minorHAnsi"/>
+          <w:color w:val="333333"/>
+        </w:rPr>
+        <w:t xml:space="preserve"> build –t </w:t>
+      </w:r>
+      <w:proofErr w:type="spellStart"/>
+      <w:r>
+        <w:rPr>
+          <w:rStyle w:val="p"/>
+          <w:rFonts w:cstheme="minorHAnsi"/>
+          <w:color w:val="333333"/>
+        </w:rPr>
+        <w:t>firstapp</w:t>
+      </w:r>
+      <w:proofErr w:type="spellEnd"/>
+      <w:r>
+        <w:rPr>
+          <w:rStyle w:val="p"/>
+          <w:rFonts w:cstheme="minorHAnsi"/>
+          <w:color w:val="333333"/>
+        </w:rPr>
+        <w:t xml:space="preserve"> .</w:t>
+      </w:r>
+    </w:p>
+    <w:p>
+      <w:pPr>
+        <w:ind w:firstLine="720"/>
+        <w:rPr>
+          <w:rStyle w:val="p"/>
+          <w:rFonts w:cstheme="minorHAnsi"/>
+          <w:color w:val="333333"/>
+        </w:rPr>
+      </w:pPr>
+      <w:proofErr w:type="spellStart"/>
       <w:proofErr w:type="gramStart"/>
       <w:r>
         <w:rPr>
-          <w:rStyle w:val="kn"/>
-          <w:rFonts w:cstheme="minorHAnsi"/>
-          <w:color w:val="8B008B"/>
-        </w:rPr>
-        <w:t>from</w:t>
-      </w:r>
+          <w:rStyle w:val="p"/>
+          <w:rFonts w:cstheme="minorHAnsi"/>
+          <w:color w:val="333333"/>
+        </w:rPr>
+        <w:t>docker</w:t>
+      </w:r>
+      <w:proofErr w:type="spellEnd"/>
       <w:proofErr w:type="gramEnd"/>
       <w:r>
         <w:rPr>
-          <w:rStyle w:val="HTMLCode"/>
-          <w:rFonts w:asciiTheme="minorHAnsi" w:eastAsiaTheme="minorHAnsi" w:hAnsiTheme="minorHAnsi" w:cstheme="minorHAnsi"/>
-          <w:color w:val="333333"/>
-          <w:sz w:val="22"/>
-          <w:szCs w:val="22"/>
-        </w:rPr>
-        <w:t xml:space="preserve"> </w:t>
-      </w:r>
-      <w:r>
-        <w:rPr>
-          <w:rStyle w:val="nn"/>
-          <w:rFonts w:cstheme="minorHAnsi"/>
-          <w:color w:val="008B45"/>
-        </w:rPr>
-        <w:t>flask</w:t>
-      </w:r>
-      <w:r>
-        <w:rPr>
-          <w:rStyle w:val="HTMLCode"/>
-          <w:rFonts w:asciiTheme="minorHAnsi" w:eastAsiaTheme="minorHAnsi" w:hAnsiTheme="minorHAnsi" w:cstheme="minorHAnsi"/>
-          <w:color w:val="333333"/>
-          <w:sz w:val="22"/>
-          <w:szCs w:val="22"/>
-        </w:rPr>
-        <w:t xml:space="preserve"> </w:t>
-      </w:r>
-      <w:r>
-        <w:rPr>
-          <w:rStyle w:val="kn"/>
-          <w:rFonts w:cstheme="minorHAnsi"/>
-          <w:color w:val="8B008B"/>
-        </w:rPr>
-        <w:t>import</w:t>
-      </w:r>
-      <w:r>
-        <w:rPr>
-          <w:rStyle w:val="HTMLCode"/>
-          <w:rFonts w:asciiTheme="minorHAnsi" w:eastAsiaTheme="minorHAnsi" w:hAnsiTheme="minorHAnsi" w:cstheme="minorHAnsi"/>
-          <w:color w:val="333333"/>
-          <w:sz w:val="22"/>
-          <w:szCs w:val="22"/>
-        </w:rPr>
-        <w:t xml:space="preserve"> </w:t>
-      </w:r>
-      <w:r>
-        <w:rPr>
-          <w:rStyle w:val="n"/>
-          <w:rFonts w:cstheme="minorHAnsi"/>
-          <w:color w:val="333333"/>
-        </w:rPr>
-        <w:t>Flask</w:t>
-      </w:r>
-    </w:p>
-    <w:p>
-      <w:pPr>
-        <w:rPr>
-          <w:rStyle w:val="n"/>
-          <w:rFonts w:cstheme="minorHAnsi"/>
-          <w:color w:val="333333"/>
-        </w:rPr>
-      </w:pPr>
+          <w:rStyle w:val="p"/>
+          <w:rFonts w:cstheme="minorHAnsi"/>
+          <w:color w:val="333333"/>
+        </w:rPr>
+        <w:t xml:space="preserve"> images </w:t>
+      </w:r>
+      <w:proofErr w:type="spellStart"/>
+      <w:r>
+        <w:rPr>
+          <w:rStyle w:val="p"/>
+          <w:rFonts w:cstheme="minorHAnsi"/>
+          <w:color w:val="333333"/>
+        </w:rPr>
+        <w:t>ls</w:t>
+      </w:r>
+      <w:proofErr w:type="spellEnd"/>
+    </w:p>
+    <w:p>
+      <w:pPr>
+        <w:ind w:firstLine="720"/>
+        <w:rPr>
+          <w:rStyle w:val="p"/>
+          <w:rFonts w:cstheme="minorHAnsi"/>
+          <w:color w:val="333333"/>
+        </w:rPr>
+      </w:pPr>
+      <w:proofErr w:type="spellStart"/>
       <w:proofErr w:type="gramStart"/>
       <w:r>
         <w:rPr>
-          <w:rStyle w:val="kn"/>
-          <w:rFonts w:cstheme="minorHAnsi"/>
-          <w:color w:val="8B008B"/>
-        </w:rPr>
-        <w:t>from</w:t>
-      </w:r>
-      <w:proofErr w:type="gramEnd"/>
-      <w:r>
-        <w:rPr>
-          <w:rStyle w:val="HTMLCode"/>
-          <w:rFonts w:asciiTheme="minorHAnsi" w:eastAsiaTheme="minorHAnsi" w:hAnsiTheme="minorHAnsi" w:cstheme="minorHAnsi"/>
-          <w:color w:val="333333"/>
-          <w:sz w:val="22"/>
-          <w:szCs w:val="22"/>
-        </w:rPr>
-        <w:t xml:space="preserve"> </w:t>
-      </w:r>
-      <w:proofErr w:type="spellStart"/>
-      <w:r>
-        <w:rPr>
-          <w:rStyle w:val="nn"/>
-          <w:rFonts w:cstheme="minorHAnsi"/>
-          <w:color w:val="008B45"/>
-        </w:rPr>
-        <w:t>redis</w:t>
-      </w:r>
-      <w:proofErr w:type="spellEnd"/>
-      <w:r>
-        <w:rPr>
-          <w:rStyle w:val="HTMLCode"/>
-          <w:rFonts w:asciiTheme="minorHAnsi" w:eastAsiaTheme="minorHAnsi" w:hAnsiTheme="minorHAnsi" w:cstheme="minorHAnsi"/>
-          <w:color w:val="333333"/>
-          <w:sz w:val="22"/>
-          <w:szCs w:val="22"/>
-        </w:rPr>
-        <w:t xml:space="preserve"> </w:t>
-      </w:r>
-      <w:r>
-        <w:rPr>
-          <w:rStyle w:val="kn"/>
-          <w:rFonts w:cstheme="minorHAnsi"/>
-          <w:color w:val="8B008B"/>
-        </w:rPr>
-        <w:t>import</w:t>
-      </w:r>
-      <w:r>
-        <w:rPr>
-          <w:rStyle w:val="HTMLCode"/>
-          <w:rFonts w:asciiTheme="minorHAnsi" w:eastAsiaTheme="minorHAnsi" w:hAnsiTheme="minorHAnsi" w:cstheme="minorHAnsi"/>
-          <w:color w:val="333333"/>
-          <w:sz w:val="22"/>
-          <w:szCs w:val="22"/>
-        </w:rPr>
-        <w:t xml:space="preserve"> </w:t>
-      </w:r>
-      <w:proofErr w:type="spellStart"/>
-      <w:r>
-        <w:rPr>
-          <w:rStyle w:val="n"/>
-          <w:rFonts w:cstheme="minorHAnsi"/>
-          <w:color w:val="333333"/>
-        </w:rPr>
-        <w:t>Redis</w:t>
-      </w:r>
-      <w:proofErr w:type="spellEnd"/>
-      <w:r>
-        <w:rPr>
-          <w:rStyle w:val="p"/>
-          <w:rFonts w:cstheme="minorHAnsi"/>
-          <w:color w:val="333333"/>
-        </w:rPr>
-        <w:t>,</w:t>
-      </w:r>
-      <w:r>
-        <w:rPr>
-          <w:rStyle w:val="HTMLCode"/>
-          <w:rFonts w:asciiTheme="minorHAnsi" w:eastAsiaTheme="minorHAnsi" w:hAnsiTheme="minorHAnsi" w:cstheme="minorHAnsi"/>
-          <w:color w:val="333333"/>
-          <w:sz w:val="22"/>
-          <w:szCs w:val="22"/>
-        </w:rPr>
-        <w:t xml:space="preserve"> </w:t>
-      </w:r>
-      <w:proofErr w:type="spellStart"/>
-      <w:r>
-        <w:rPr>
-          <w:rStyle w:val="n"/>
-          <w:rFonts w:cstheme="minorHAnsi"/>
-          <w:color w:val="333333"/>
-        </w:rPr>
-        <w:t>RedisError</w:t>
-      </w:r>
-      <w:proofErr w:type="spellEnd"/>
-    </w:p>
-    <w:p>
-      <w:pPr>
-        <w:rPr>
-          <w:rStyle w:val="nn"/>
-          <w:rFonts w:cstheme="minorHAnsi"/>
-          <w:color w:val="008B45"/>
-        </w:rPr>
-      </w:pPr>
-      <w:proofErr w:type="gramStart"/>
-      <w:r>
-        <w:rPr>
-          <w:rStyle w:val="kn"/>
-          <w:rFonts w:cstheme="minorHAnsi"/>
-          <w:color w:val="8B008B"/>
-        </w:rPr>
-        <w:t>import</w:t>
-      </w:r>
-      <w:proofErr w:type="gramEnd"/>
-      <w:r>
-        <w:rPr>
-          <w:rStyle w:val="HTMLCode"/>
-          <w:rFonts w:asciiTheme="minorHAnsi" w:eastAsiaTheme="minorHAnsi" w:hAnsiTheme="minorHAnsi" w:cstheme="minorHAnsi"/>
-          <w:color w:val="333333"/>
-          <w:sz w:val="22"/>
-          <w:szCs w:val="22"/>
-        </w:rPr>
-        <w:t xml:space="preserve"> </w:t>
-      </w:r>
-      <w:proofErr w:type="spellStart"/>
-      <w:r>
-        <w:rPr>
-          <w:rStyle w:val="nn"/>
-          <w:rFonts w:cstheme="minorHAnsi"/>
-          <w:color w:val="008B45"/>
-        </w:rPr>
-        <w:t>os</w:t>
-      </w:r>
-      <w:proofErr w:type="spellEnd"/>
-    </w:p>
-    <w:p>
-      <w:pPr>
-        <w:rPr>
-          <w:rStyle w:val="nn"/>
-          <w:rFonts w:cstheme="minorHAnsi"/>
-          <w:color w:val="008B45"/>
-        </w:rPr>
-      </w:pPr>
-      <w:proofErr w:type="gramStart"/>
-      <w:r>
-        <w:rPr>
-          <w:rStyle w:val="kn"/>
-          <w:rFonts w:cstheme="minorHAnsi"/>
-          <w:color w:val="8B008B"/>
-        </w:rPr>
-        <w:t>import</w:t>
-      </w:r>
-      <w:proofErr w:type="gramEnd"/>
-      <w:r>
-        <w:rPr>
-          <w:rStyle w:val="HTMLCode"/>
-          <w:rFonts w:asciiTheme="minorHAnsi" w:eastAsiaTheme="minorHAnsi" w:hAnsiTheme="minorHAnsi" w:cstheme="minorHAnsi"/>
-          <w:color w:val="333333"/>
-          <w:sz w:val="22"/>
-          <w:szCs w:val="22"/>
-        </w:rPr>
-        <w:t xml:space="preserve"> </w:t>
-      </w:r>
-      <w:r>
-        <w:rPr>
-          <w:rStyle w:val="nn"/>
-          <w:rFonts w:cstheme="minorHAnsi"/>
-          <w:color w:val="008B45"/>
-        </w:rPr>
-        <w:t>socket</w:t>
-      </w:r>
-    </w:p>
-    <w:p>
-      <w:pPr>
-        <w:rPr>
-          <w:rStyle w:val="c"/>
-          <w:rFonts w:cstheme="minorHAnsi"/>
-          <w:color w:val="228B22"/>
-        </w:rPr>
-      </w:pPr>
-      <w:r>
-        <w:rPr>
-          <w:rStyle w:val="c"/>
-          <w:rFonts w:cstheme="minorHAnsi"/>
-          <w:color w:val="228B22"/>
-        </w:rPr>
-        <w:t xml:space="preserve"># Connect to </w:t>
-      </w:r>
-      <w:proofErr w:type="spellStart"/>
-      <w:r>
-        <w:rPr>
-          <w:rStyle w:val="c"/>
-          <w:rFonts w:cstheme="minorHAnsi"/>
-          <w:color w:val="228B22"/>
-        </w:rPr>
-        <w:t>Redis</w:t>
-      </w:r>
-      <w:proofErr w:type="spellEnd"/>
-      <w:r>
-        <w:rPr>
-          <w:rStyle w:val="c"/>
-          <w:rFonts w:cstheme="minorHAnsi"/>
-          <w:color w:val="228B22"/>
-        </w:rPr>
-        <w:t xml:space="preserve"> </w:t>
-      </w:r>
-    </w:p>
-    <w:p>
-      <w:pPr>
-        <w:rPr>
-          <w:rStyle w:val="p"/>
-          <w:rFonts w:cstheme="minorHAnsi"/>
-          <w:color w:val="333333"/>
-        </w:rPr>
-      </w:pPr>
-      <w:proofErr w:type="spellStart"/>
-      <w:proofErr w:type="gramStart"/>
-      <w:r>
-        <w:rPr>
-          <w:rStyle w:val="n"/>
-          <w:rFonts w:cstheme="minorHAnsi"/>
-          <w:color w:val="333333"/>
-        </w:rPr>
-        <w:t>redis</w:t>
-      </w:r>
-      <w:proofErr w:type="spellEnd"/>
-      <w:proofErr w:type="gramEnd"/>
-      <w:r>
-        <w:rPr>
-          <w:rStyle w:val="HTMLCode"/>
-          <w:rFonts w:asciiTheme="minorHAnsi" w:eastAsiaTheme="minorHAnsi" w:hAnsiTheme="minorHAnsi" w:cstheme="minorHAnsi"/>
-          <w:color w:val="333333"/>
-          <w:sz w:val="22"/>
-          <w:szCs w:val="22"/>
-        </w:rPr>
-        <w:t xml:space="preserve"> </w:t>
-      </w:r>
-      <w:r>
-        <w:rPr>
-          <w:rStyle w:val="o"/>
-          <w:rFonts w:cstheme="minorHAnsi"/>
-          <w:color w:val="333333"/>
-        </w:rPr>
-        <w:t>=</w:t>
-      </w:r>
-      <w:r>
-        <w:rPr>
-          <w:rStyle w:val="HTMLCode"/>
-          <w:rFonts w:asciiTheme="minorHAnsi" w:eastAsiaTheme="minorHAnsi" w:hAnsiTheme="minorHAnsi" w:cstheme="minorHAnsi"/>
-          <w:color w:val="333333"/>
-          <w:sz w:val="22"/>
-          <w:szCs w:val="22"/>
-        </w:rPr>
-        <w:t xml:space="preserve"> </w:t>
-      </w:r>
-      <w:proofErr w:type="spellStart"/>
-      <w:r>
-        <w:rPr>
-          <w:rStyle w:val="n"/>
-          <w:rFonts w:cstheme="minorHAnsi"/>
-          <w:color w:val="333333"/>
-        </w:rPr>
-        <w:t>Redis</w:t>
-      </w:r>
-      <w:proofErr w:type="spellEnd"/>
-      <w:r>
-        <w:rPr>
-          <w:rStyle w:val="p"/>
-          <w:rFonts w:cstheme="minorHAnsi"/>
-          <w:color w:val="333333"/>
-        </w:rPr>
-        <w:t>(</w:t>
-      </w:r>
-      <w:r>
-        <w:rPr>
-          <w:rStyle w:val="n"/>
-          <w:rFonts w:cstheme="minorHAnsi"/>
-          <w:color w:val="333333"/>
-        </w:rPr>
-        <w:t>host</w:t>
-      </w:r>
-      <w:r>
-        <w:rPr>
-          <w:rStyle w:val="o"/>
-          <w:rFonts w:cstheme="minorHAnsi"/>
-          <w:color w:val="333333"/>
-        </w:rPr>
-        <w:t>=</w:t>
-      </w:r>
-      <w:r>
-        <w:rPr>
-          <w:rStyle w:val="s"/>
-          <w:rFonts w:cstheme="minorHAnsi"/>
-          <w:color w:val="CD5555"/>
-        </w:rPr>
-        <w:t>"</w:t>
-      </w:r>
-      <w:proofErr w:type="spellStart"/>
-      <w:r>
-        <w:rPr>
-          <w:rStyle w:val="s"/>
-          <w:rFonts w:cstheme="minorHAnsi"/>
-          <w:color w:val="CD5555"/>
-        </w:rPr>
-        <w:t>redis</w:t>
-      </w:r>
-      <w:proofErr w:type="spellEnd"/>
-      <w:r>
-        <w:rPr>
-          <w:rStyle w:val="s"/>
-          <w:rFonts w:cstheme="minorHAnsi"/>
-          <w:color w:val="CD5555"/>
-        </w:rPr>
-        <w:t>"</w:t>
-      </w:r>
-      <w:r>
-        <w:rPr>
-          <w:rStyle w:val="p"/>
-          <w:rFonts w:cstheme="minorHAnsi"/>
-          <w:color w:val="333333"/>
-        </w:rPr>
-        <w:t>,</w:t>
-      </w:r>
-      <w:r>
-        <w:rPr>
-          <w:rStyle w:val="HTMLCode"/>
-          <w:rFonts w:asciiTheme="minorHAnsi" w:eastAsiaTheme="minorHAnsi" w:hAnsiTheme="minorHAnsi" w:cstheme="minorHAnsi"/>
-          <w:color w:val="333333"/>
-          <w:sz w:val="22"/>
-          <w:szCs w:val="22"/>
-        </w:rPr>
-        <w:t xml:space="preserve"> </w:t>
-      </w:r>
-      <w:r>
-        <w:rPr>
-          <w:rStyle w:val="n"/>
-          <w:rFonts w:cstheme="minorHAnsi"/>
-          <w:color w:val="333333"/>
-        </w:rPr>
-        <w:t>db</w:t>
-      </w:r>
-      <w:r>
-        <w:rPr>
-          <w:rStyle w:val="o"/>
-          <w:rFonts w:cstheme="minorHAnsi"/>
-          <w:color w:val="333333"/>
-        </w:rPr>
-        <w:t>=</w:t>
-      </w:r>
-      <w:r>
-        <w:rPr>
-          <w:rStyle w:val="mi"/>
-          <w:rFonts w:cstheme="minorHAnsi"/>
-          <w:color w:val="B452CD"/>
-        </w:rPr>
-        <w:t>0</w:t>
-      </w:r>
-      <w:r>
-        <w:rPr>
-          <w:rStyle w:val="p"/>
-          <w:rFonts w:cstheme="minorHAnsi"/>
-          <w:color w:val="333333"/>
-        </w:rPr>
-        <w:t>,</w:t>
-      </w:r>
-      <w:r>
-        <w:rPr>
-          <w:rStyle w:val="HTMLCode"/>
-          <w:rFonts w:asciiTheme="minorHAnsi" w:eastAsiaTheme="minorHAnsi" w:hAnsiTheme="minorHAnsi" w:cstheme="minorHAnsi"/>
-          <w:color w:val="333333"/>
-          <w:sz w:val="22"/>
-          <w:szCs w:val="22"/>
-        </w:rPr>
-        <w:t xml:space="preserve"> </w:t>
-      </w:r>
-      <w:proofErr w:type="spellStart"/>
-      <w:r>
-        <w:rPr>
-          <w:rStyle w:val="n"/>
-          <w:rFonts w:cstheme="minorHAnsi"/>
-          <w:color w:val="333333"/>
-        </w:rPr>
-        <w:t>socket_connect_timeout</w:t>
-      </w:r>
-      <w:proofErr w:type="spellEnd"/>
-      <w:r>
-        <w:rPr>
-          <w:rStyle w:val="o"/>
-          <w:rFonts w:cstheme="minorHAnsi"/>
-          <w:color w:val="333333"/>
-        </w:rPr>
-        <w:t>=</w:t>
-      </w:r>
-      <w:r>
-        <w:rPr>
-          <w:rStyle w:val="mi"/>
-          <w:rFonts w:cstheme="minorHAnsi"/>
-          <w:color w:val="B452CD"/>
-        </w:rPr>
-        <w:t>2</w:t>
-      </w:r>
-      <w:r>
-        <w:rPr>
-          <w:rStyle w:val="p"/>
-          <w:rFonts w:cstheme="minorHAnsi"/>
-          <w:color w:val="333333"/>
-        </w:rPr>
-        <w:t>,</w:t>
-      </w:r>
-      <w:r>
-        <w:rPr>
-          <w:rStyle w:val="HTMLCode"/>
-          <w:rFonts w:asciiTheme="minorHAnsi" w:eastAsiaTheme="minorHAnsi" w:hAnsiTheme="minorHAnsi" w:cstheme="minorHAnsi"/>
-          <w:color w:val="333333"/>
-          <w:sz w:val="22"/>
-          <w:szCs w:val="22"/>
-        </w:rPr>
-        <w:t xml:space="preserve"> </w:t>
-      </w:r>
-      <w:proofErr w:type="spellStart"/>
-      <w:r>
-        <w:rPr>
-          <w:rStyle w:val="n"/>
-          <w:rFonts w:cstheme="minorHAnsi"/>
-          <w:color w:val="333333"/>
-        </w:rPr>
-        <w:t>socket_timeout</w:t>
-      </w:r>
-      <w:proofErr w:type="spellEnd"/>
-      <w:r>
-        <w:rPr>
-          <w:rStyle w:val="o"/>
-          <w:rFonts w:cstheme="minorHAnsi"/>
-          <w:color w:val="333333"/>
-        </w:rPr>
-        <w:t>=</w:t>
-      </w:r>
-      <w:r>
-        <w:rPr>
-          <w:rStyle w:val="mi"/>
-          <w:rFonts w:cstheme="minorHAnsi"/>
-          <w:color w:val="B452CD"/>
-        </w:rPr>
-        <w:t>2</w:t>
-      </w:r>
-      <w:r>
-        <w:rPr>
-          <w:rStyle w:val="p"/>
-          <w:rFonts w:cstheme="minorHAnsi"/>
-          <w:color w:val="333333"/>
-        </w:rPr>
-        <w:t>)</w:t>
-      </w:r>
-    </w:p>
-    <w:p>
-      <w:pPr>
-        <w:rPr>
-          <w:rStyle w:val="p"/>
-          <w:rFonts w:cstheme="minorHAnsi"/>
-          <w:color w:val="333333"/>
-        </w:rPr>
-      </w:pPr>
-      <w:proofErr w:type="gramStart"/>
-      <w:r>
-        <w:rPr>
-          <w:rStyle w:val="n"/>
-          <w:rFonts w:cstheme="minorHAnsi"/>
-          <w:color w:val="333333"/>
-        </w:rPr>
-        <w:t>app</w:t>
-      </w:r>
-      <w:proofErr w:type="gramEnd"/>
-      <w:r>
-        <w:rPr>
-          <w:rStyle w:val="HTMLCode"/>
-          <w:rFonts w:asciiTheme="minorHAnsi" w:eastAsiaTheme="minorHAnsi" w:hAnsiTheme="minorHAnsi" w:cstheme="minorHAnsi"/>
-          <w:color w:val="333333"/>
-          <w:sz w:val="22"/>
-          <w:szCs w:val="22"/>
-        </w:rPr>
-        <w:t xml:space="preserve"> </w:t>
-      </w:r>
-      <w:r>
-        <w:rPr>
-          <w:rStyle w:val="o"/>
-          <w:rFonts w:cstheme="minorHAnsi"/>
-          <w:color w:val="333333"/>
-        </w:rPr>
-        <w:t>=</w:t>
-      </w:r>
-      <w:r>
-        <w:rPr>
-          <w:rStyle w:val="HTMLCode"/>
-          <w:rFonts w:asciiTheme="minorHAnsi" w:eastAsiaTheme="minorHAnsi" w:hAnsiTheme="minorHAnsi" w:cstheme="minorHAnsi"/>
-          <w:color w:val="333333"/>
-          <w:sz w:val="22"/>
-          <w:szCs w:val="22"/>
-        </w:rPr>
-        <w:t xml:space="preserve"> </w:t>
-      </w:r>
-      <w:r>
-        <w:rPr>
-          <w:rStyle w:val="n"/>
-          <w:rFonts w:cstheme="minorHAnsi"/>
-          <w:color w:val="333333"/>
-        </w:rPr>
-        <w:t>Flask</w:t>
-      </w:r>
-      <w:r>
-        <w:rPr>
-          <w:rStyle w:val="p"/>
-          <w:rFonts w:cstheme="minorHAnsi"/>
-          <w:color w:val="333333"/>
-        </w:rPr>
-        <w:t>(</w:t>
-      </w:r>
-      <w:r>
-        <w:rPr>
-          <w:rStyle w:val="n"/>
-          <w:rFonts w:cstheme="minorHAnsi"/>
-          <w:color w:val="333333"/>
-        </w:rPr>
-        <w:t>__name__</w:t>
-      </w:r>
-      <w:r>
-        <w:rPr>
-          <w:rStyle w:val="p"/>
-          <w:rFonts w:cstheme="minorHAnsi"/>
-          <w:color w:val="333333"/>
-        </w:rPr>
-        <w:t>)</w:t>
-      </w:r>
-    </w:p>
-    <w:p>
-      <w:pPr>
-        <w:rPr>
-          <w:rStyle w:val="p"/>
-          <w:rFonts w:cstheme="minorHAnsi"/>
-          <w:color w:val="333333"/>
-        </w:rPr>
-      </w:pPr>
-      <w:proofErr w:type="gramStart"/>
-      <w:r>
-        <w:rPr>
-          <w:rStyle w:val="nd"/>
-          <w:rFonts w:cstheme="minorHAnsi"/>
-          <w:color w:val="707A7C"/>
-        </w:rPr>
-        <w:t>@</w:t>
-      </w:r>
-      <w:proofErr w:type="spellStart"/>
-      <w:r>
-        <w:rPr>
-          <w:rStyle w:val="nd"/>
-          <w:rFonts w:cstheme="minorHAnsi"/>
-          <w:color w:val="707A7C"/>
-        </w:rPr>
-        <w:t>app.route</w:t>
-      </w:r>
-      <w:proofErr w:type="spellEnd"/>
-      <w:r>
-        <w:rPr>
-          <w:rStyle w:val="p"/>
-          <w:rFonts w:cstheme="minorHAnsi"/>
-          <w:color w:val="333333"/>
-        </w:rPr>
-        <w:t>(</w:t>
-      </w:r>
-      <w:proofErr w:type="gramEnd"/>
-      <w:r>
-        <w:rPr>
-          <w:rStyle w:val="s"/>
-          <w:rFonts w:cstheme="minorHAnsi"/>
-          <w:color w:val="CD5555"/>
-        </w:rPr>
-        <w:t>"/"</w:t>
-      </w:r>
-      <w:r>
-        <w:rPr>
-          <w:rStyle w:val="p"/>
-          <w:rFonts w:cstheme="minorHAnsi"/>
-          <w:color w:val="333333"/>
-        </w:rPr>
-        <w:t>)</w:t>
-      </w:r>
-    </w:p>
-    <w:p>
-      <w:pPr>
-        <w:rPr>
-          <w:rStyle w:val="p"/>
-          <w:rFonts w:cstheme="minorHAnsi"/>
-          <w:color w:val="333333"/>
-        </w:rPr>
-      </w:pPr>
-      <w:proofErr w:type="gramStart"/>
-      <w:r>
-        <w:rPr>
-          <w:rStyle w:val="k"/>
-          <w:rFonts w:cstheme="minorHAnsi"/>
-          <w:color w:val="8B008B"/>
-        </w:rPr>
-        <w:t>def</w:t>
-      </w:r>
-      <w:proofErr w:type="gramEnd"/>
-      <w:r>
-        <w:rPr>
-          <w:rStyle w:val="HTMLCode"/>
-          <w:rFonts w:asciiTheme="minorHAnsi" w:eastAsiaTheme="minorHAnsi" w:hAnsiTheme="minorHAnsi" w:cstheme="minorHAnsi"/>
-          <w:color w:val="333333"/>
-          <w:sz w:val="22"/>
-          <w:szCs w:val="22"/>
-        </w:rPr>
-        <w:t xml:space="preserve"> </w:t>
-      </w:r>
-      <w:r>
-        <w:rPr>
-          <w:rStyle w:val="nf"/>
-          <w:rFonts w:cstheme="minorHAnsi"/>
-          <w:color w:val="333333"/>
-        </w:rPr>
-        <w:t>hello</w:t>
-      </w:r>
-      <w:r>
-        <w:rPr>
-          <w:rStyle w:val="p"/>
-          <w:rFonts w:cstheme="minorHAnsi"/>
-          <w:color w:val="333333"/>
-        </w:rPr>
-        <w:t>():</w:t>
-      </w:r>
-    </w:p>
-    <w:p>
-      <w:pPr>
-        <w:rPr>
-          <w:rStyle w:val="p"/>
-          <w:rFonts w:cstheme="minorHAnsi"/>
-          <w:color w:val="333333"/>
-        </w:rPr>
-      </w:pPr>
-      <w:r>
-        <w:rPr>
-          <w:rStyle w:val="HTMLCode"/>
-          <w:rFonts w:asciiTheme="minorHAnsi" w:eastAsiaTheme="minorHAnsi" w:hAnsiTheme="minorHAnsi" w:cstheme="minorHAnsi"/>
-          <w:color w:val="333333"/>
-          <w:sz w:val="22"/>
-          <w:szCs w:val="22"/>
-        </w:rPr>
-        <w:t xml:space="preserve">    </w:t>
-      </w:r>
-      <w:proofErr w:type="gramStart"/>
-      <w:r>
-        <w:rPr>
-          <w:rStyle w:val="k"/>
-          <w:rFonts w:cstheme="minorHAnsi"/>
-          <w:color w:val="8B008B"/>
-        </w:rPr>
-        <w:t>try</w:t>
-      </w:r>
-      <w:proofErr w:type="gramEnd"/>
-      <w:r>
-        <w:rPr>
-          <w:rStyle w:val="p"/>
-          <w:rFonts w:cstheme="minorHAnsi"/>
-          <w:color w:val="333333"/>
-        </w:rPr>
-        <w:t>:</w:t>
-      </w:r>
-    </w:p>
-    <w:p>
-      <w:pPr>
-        <w:rPr>
-          <w:rStyle w:val="p"/>
-          <w:rFonts w:cstheme="minorHAnsi"/>
-          <w:color w:val="333333"/>
-        </w:rPr>
-      </w:pPr>
-      <w:r>
-        <w:rPr>
-          <w:rStyle w:val="HTMLCode"/>
-          <w:rFonts w:asciiTheme="minorHAnsi" w:eastAsiaTheme="minorHAnsi" w:hAnsiTheme="minorHAnsi" w:cstheme="minorHAnsi"/>
-          <w:color w:val="333333"/>
-          <w:sz w:val="22"/>
-          <w:szCs w:val="22"/>
-        </w:rPr>
-        <w:t xml:space="preserve">        </w:t>
-      </w:r>
-      <w:proofErr w:type="gramStart"/>
-      <w:r>
-        <w:rPr>
-          <w:rStyle w:val="n"/>
-          <w:rFonts w:cstheme="minorHAnsi"/>
-          <w:color w:val="333333"/>
-        </w:rPr>
-        <w:t>visits</w:t>
-      </w:r>
-      <w:proofErr w:type="gramEnd"/>
-      <w:r>
-        <w:rPr>
-          <w:rStyle w:val="HTMLCode"/>
-          <w:rFonts w:asciiTheme="minorHAnsi" w:eastAsiaTheme="minorHAnsi" w:hAnsiTheme="minorHAnsi" w:cstheme="minorHAnsi"/>
-          <w:color w:val="333333"/>
-          <w:sz w:val="22"/>
-          <w:szCs w:val="22"/>
-        </w:rPr>
-        <w:t xml:space="preserve"> </w:t>
-      </w:r>
-      <w:r>
-        <w:rPr>
-          <w:rStyle w:val="o"/>
-          <w:rFonts w:cstheme="minorHAnsi"/>
-          <w:color w:val="333333"/>
-        </w:rPr>
-        <w:t>=</w:t>
-      </w:r>
-      <w:r>
-        <w:rPr>
-          <w:rStyle w:val="HTMLCode"/>
-          <w:rFonts w:asciiTheme="minorHAnsi" w:eastAsiaTheme="minorHAnsi" w:hAnsiTheme="minorHAnsi" w:cstheme="minorHAnsi"/>
-          <w:color w:val="333333"/>
-          <w:sz w:val="22"/>
-          <w:szCs w:val="22"/>
-        </w:rPr>
-        <w:t xml:space="preserve"> </w:t>
-      </w:r>
-      <w:proofErr w:type="spellStart"/>
-      <w:r>
-        <w:rPr>
-          <w:rStyle w:val="n"/>
-          <w:rFonts w:cstheme="minorHAnsi"/>
-          <w:color w:val="333333"/>
-        </w:rPr>
-        <w:t>redis</w:t>
-      </w:r>
-      <w:r>
-        <w:rPr>
-          <w:rStyle w:val="o"/>
-          <w:rFonts w:cstheme="minorHAnsi"/>
-          <w:color w:val="333333"/>
-        </w:rPr>
-        <w:t>.</w:t>
-      </w:r>
-      <w:r>
-        <w:rPr>
-          <w:rStyle w:val="n"/>
-          <w:rFonts w:cstheme="minorHAnsi"/>
-          <w:color w:val="333333"/>
-        </w:rPr>
-        <w:t>incr</w:t>
-      </w:r>
-      <w:proofErr w:type="spellEnd"/>
-      <w:r>
-        <w:rPr>
-          <w:rStyle w:val="p"/>
-          <w:rFonts w:cstheme="minorHAnsi"/>
-          <w:color w:val="333333"/>
-        </w:rPr>
-        <w:t>(</w:t>
-      </w:r>
-      <w:r>
-        <w:rPr>
-          <w:rStyle w:val="s"/>
-          <w:rFonts w:cstheme="minorHAnsi"/>
-          <w:color w:val="CD5555"/>
-        </w:rPr>
-        <w:t>"counter"</w:t>
-      </w:r>
-      <w:r>
-        <w:rPr>
-          <w:rStyle w:val="p"/>
-          <w:rFonts w:cstheme="minorHAnsi"/>
-          <w:color w:val="333333"/>
-        </w:rPr>
-        <w:t>)</w:t>
-      </w:r>
-    </w:p>
-    <w:p>
-      <w:pPr>
-        <w:rPr>
-          <w:rStyle w:val="p"/>
-          <w:rFonts w:cstheme="minorHAnsi"/>
-          <w:color w:val="333333"/>
-        </w:rPr>
-      </w:pPr>
-      <w:r>
-        <w:rPr>
-          <w:rStyle w:val="HTMLCode"/>
-          <w:rFonts w:asciiTheme="minorHAnsi" w:eastAsiaTheme="minorHAnsi" w:hAnsiTheme="minorHAnsi" w:cstheme="minorHAnsi"/>
-          <w:color w:val="333333"/>
-          <w:sz w:val="22"/>
-          <w:szCs w:val="22"/>
-        </w:rPr>
-        <w:t xml:space="preserve">   </w:t>
-      </w:r>
-      <w:proofErr w:type="gramStart"/>
-      <w:r>
-        <w:rPr>
-          <w:rStyle w:val="k"/>
-          <w:rFonts w:cstheme="minorHAnsi"/>
-          <w:color w:val="8B008B"/>
-        </w:rPr>
-        <w:t>except</w:t>
-      </w:r>
-      <w:proofErr w:type="gramEnd"/>
-      <w:r>
-        <w:rPr>
-          <w:rStyle w:val="HTMLCode"/>
-          <w:rFonts w:asciiTheme="minorHAnsi" w:eastAsiaTheme="minorHAnsi" w:hAnsiTheme="minorHAnsi" w:cstheme="minorHAnsi"/>
-          <w:color w:val="333333"/>
-          <w:sz w:val="22"/>
-          <w:szCs w:val="22"/>
-        </w:rPr>
-        <w:t xml:space="preserve"> </w:t>
-      </w:r>
-      <w:proofErr w:type="spellStart"/>
-      <w:r>
-        <w:rPr>
-          <w:rStyle w:val="n"/>
-          <w:rFonts w:cstheme="minorHAnsi"/>
-          <w:color w:val="333333"/>
-        </w:rPr>
-        <w:t>RedisError</w:t>
-      </w:r>
-      <w:proofErr w:type="spellEnd"/>
-      <w:r>
-        <w:rPr>
-          <w:rStyle w:val="p"/>
-          <w:rFonts w:cstheme="minorHAnsi"/>
-          <w:color w:val="333333"/>
-        </w:rPr>
-        <w:t>:</w:t>
-      </w:r>
-    </w:p>
-    <w:p>
-      <w:pPr>
-        <w:rPr>
-          <w:rStyle w:val="HTMLCode"/>
-          <w:rFonts w:asciiTheme="minorHAnsi" w:eastAsiaTheme="minorHAnsi" w:hAnsiTheme="minorHAnsi" w:cstheme="minorHAnsi"/>
-          <w:color w:val="333333"/>
-          <w:sz w:val="22"/>
-          <w:szCs w:val="22"/>
-        </w:rPr>
-      </w:pPr>
-      <w:r>
-        <w:rPr>
-          <w:rStyle w:val="HTMLCode"/>
-          <w:rFonts w:asciiTheme="minorHAnsi" w:eastAsiaTheme="minorHAnsi" w:hAnsiTheme="minorHAnsi" w:cstheme="minorHAnsi"/>
-          <w:color w:val="333333"/>
-          <w:sz w:val="22"/>
-          <w:szCs w:val="22"/>
-        </w:rPr>
-        <w:t xml:space="preserve">        </w:t>
-      </w:r>
-      <w:proofErr w:type="gramStart"/>
-      <w:r>
-        <w:rPr>
-          <w:rStyle w:val="n"/>
-          <w:rFonts w:cstheme="minorHAnsi"/>
-          <w:color w:val="333333"/>
-        </w:rPr>
-        <w:t>visits</w:t>
-      </w:r>
-      <w:proofErr w:type="gramEnd"/>
-      <w:r>
-        <w:rPr>
-          <w:rStyle w:val="HTMLCode"/>
-          <w:rFonts w:asciiTheme="minorHAnsi" w:eastAsiaTheme="minorHAnsi" w:hAnsiTheme="minorHAnsi" w:cstheme="minorHAnsi"/>
-          <w:color w:val="333333"/>
-          <w:sz w:val="22"/>
-          <w:szCs w:val="22"/>
-        </w:rPr>
-        <w:t xml:space="preserve"> </w:t>
-      </w:r>
-      <w:r>
-        <w:rPr>
-          <w:rStyle w:val="o"/>
-          <w:rFonts w:cstheme="minorHAnsi"/>
-          <w:color w:val="333333"/>
-        </w:rPr>
-        <w:t>=</w:t>
-      </w:r>
-      <w:r>
-        <w:rPr>
-          <w:rStyle w:val="HTMLCode"/>
-          <w:rFonts w:asciiTheme="minorHAnsi" w:eastAsiaTheme="minorHAnsi" w:hAnsiTheme="minorHAnsi" w:cstheme="minorHAnsi"/>
-          <w:color w:val="333333"/>
-          <w:sz w:val="22"/>
-          <w:szCs w:val="22"/>
-        </w:rPr>
-        <w:t xml:space="preserve"> </w:t>
-      </w:r>
-      <w:r>
-        <w:rPr>
-          <w:rStyle w:val="s"/>
-          <w:rFonts w:cstheme="minorHAnsi"/>
-          <w:color w:val="CD5555"/>
-        </w:rPr>
-        <w:t>"&lt;</w:t>
-      </w:r>
-      <w:proofErr w:type="spellStart"/>
-      <w:r>
-        <w:rPr>
-          <w:rStyle w:val="s"/>
-          <w:rFonts w:cstheme="minorHAnsi"/>
-          <w:color w:val="CD5555"/>
-        </w:rPr>
-        <w:t>i</w:t>
-      </w:r>
-      <w:proofErr w:type="spellEnd"/>
-      <w:r>
-        <w:rPr>
-          <w:rStyle w:val="s"/>
-          <w:rFonts w:cstheme="minorHAnsi"/>
-          <w:color w:val="CD5555"/>
-        </w:rPr>
-        <w:t xml:space="preserve">&gt;cannot connect to </w:t>
-      </w:r>
-      <w:proofErr w:type="spellStart"/>
-      <w:r>
-        <w:rPr>
-          <w:rStyle w:val="s"/>
-          <w:rFonts w:cstheme="minorHAnsi"/>
-          <w:color w:val="CD5555"/>
-        </w:rPr>
-        <w:t>Redis</w:t>
-      </w:r>
-      <w:proofErr w:type="spellEnd"/>
-      <w:r>
-        <w:rPr>
-          <w:rStyle w:val="s"/>
-          <w:rFonts w:cstheme="minorHAnsi"/>
-          <w:color w:val="CD5555"/>
-        </w:rPr>
-        <w:t>, counter disabled&lt;/</w:t>
-      </w:r>
-      <w:proofErr w:type="spellStart"/>
-      <w:r>
-        <w:rPr>
-          <w:rStyle w:val="s"/>
-          <w:rFonts w:cstheme="minorHAnsi"/>
-          <w:color w:val="CD5555"/>
-        </w:rPr>
-        <w:t>i</w:t>
-      </w:r>
-      <w:proofErr w:type="spellEnd"/>
-      <w:r>
-        <w:rPr>
-          <w:rStyle w:val="s"/>
-          <w:rFonts w:cstheme="minorHAnsi"/>
-          <w:color w:val="CD5555"/>
-        </w:rPr>
-        <w:t>&gt;"</w:t>
-      </w:r>
-      <w:r>
-        <w:rPr>
-          <w:rStyle w:val="HTMLCode"/>
-          <w:rFonts w:asciiTheme="minorHAnsi" w:eastAsiaTheme="minorHAnsi" w:hAnsiTheme="minorHAnsi" w:cstheme="minorHAnsi"/>
-          <w:color w:val="333333"/>
-          <w:sz w:val="22"/>
-          <w:szCs w:val="22"/>
-        </w:rPr>
-        <w:t xml:space="preserve">   </w:t>
-      </w:r>
-    </w:p>
-    <w:p>
-      <w:pPr>
-        <w:ind w:firstLine="720"/>
-        <w:rPr>
-          <w:rStyle w:val="HTMLCode"/>
-          <w:rFonts w:asciiTheme="minorHAnsi" w:eastAsiaTheme="minorHAnsi" w:hAnsiTheme="minorHAnsi" w:cstheme="minorHAnsi"/>
-          <w:color w:val="333333"/>
-          <w:sz w:val="22"/>
-          <w:szCs w:val="22"/>
-        </w:rPr>
-      </w:pPr>
-      <w:r>
-        <w:rPr>
-          <w:rStyle w:val="HTMLCode"/>
-          <w:rFonts w:asciiTheme="minorHAnsi" w:eastAsiaTheme="minorHAnsi" w:hAnsiTheme="minorHAnsi" w:cstheme="minorHAnsi"/>
-          <w:color w:val="333333"/>
-          <w:sz w:val="22"/>
-          <w:szCs w:val="22"/>
-        </w:rPr>
-        <w:t xml:space="preserve"> </w:t>
-      </w:r>
-      <w:proofErr w:type="gramStart"/>
-      <w:r>
-        <w:rPr>
-          <w:rStyle w:val="n"/>
-          <w:rFonts w:cstheme="minorHAnsi"/>
-          <w:color w:val="333333"/>
-        </w:rPr>
-        <w:t>html</w:t>
-      </w:r>
-      <w:proofErr w:type="gramEnd"/>
-      <w:r>
-        <w:rPr>
-          <w:rStyle w:val="HTMLCode"/>
-          <w:rFonts w:asciiTheme="minorHAnsi" w:eastAsiaTheme="minorHAnsi" w:hAnsiTheme="minorHAnsi" w:cstheme="minorHAnsi"/>
-          <w:color w:val="333333"/>
-          <w:sz w:val="22"/>
-          <w:szCs w:val="22"/>
-        </w:rPr>
-        <w:t xml:space="preserve"> </w:t>
-      </w:r>
-      <w:r>
-        <w:rPr>
-          <w:rStyle w:val="o"/>
-          <w:rFonts w:cstheme="minorHAnsi"/>
-          <w:color w:val="333333"/>
-        </w:rPr>
-        <w:t>=</w:t>
-      </w:r>
-      <w:r>
-        <w:rPr>
-          <w:rStyle w:val="HTMLCode"/>
-          <w:rFonts w:asciiTheme="minorHAnsi" w:eastAsiaTheme="minorHAnsi" w:hAnsiTheme="minorHAnsi" w:cstheme="minorHAnsi"/>
-          <w:color w:val="333333"/>
-          <w:sz w:val="22"/>
-          <w:szCs w:val="22"/>
-        </w:rPr>
-        <w:t xml:space="preserve"> </w:t>
-      </w:r>
-      <w:r>
-        <w:rPr>
-          <w:rStyle w:val="s"/>
-          <w:rFonts w:cstheme="minorHAnsi"/>
-          <w:color w:val="CD5555"/>
-        </w:rPr>
-        <w:t>"&lt;h3&gt;Hello {name}!&lt;/h3&gt;"</w:t>
-      </w:r>
-      <w:r>
-        <w:rPr>
-          <w:rStyle w:val="HTMLCode"/>
-          <w:rFonts w:asciiTheme="minorHAnsi" w:eastAsiaTheme="minorHAnsi" w:hAnsiTheme="minorHAnsi" w:cstheme="minorHAnsi"/>
-          <w:color w:val="333333"/>
-          <w:sz w:val="22"/>
-          <w:szCs w:val="22"/>
-        </w:rPr>
-        <w:t xml:space="preserve"> \</w:t>
-      </w:r>
-    </w:p>
-    <w:p>
-      <w:pPr>
-        <w:ind w:firstLine="720"/>
-        <w:rPr>
-          <w:rStyle w:val="HTMLCode"/>
-          <w:rFonts w:asciiTheme="minorHAnsi" w:eastAsiaTheme="minorHAnsi" w:hAnsiTheme="minorHAnsi" w:cstheme="minorHAnsi"/>
-          <w:color w:val="333333"/>
-          <w:sz w:val="22"/>
-          <w:szCs w:val="22"/>
-        </w:rPr>
-      </w:pPr>
-      <w:r>
-        <w:rPr>
-          <w:rStyle w:val="HTMLCode"/>
-          <w:rFonts w:asciiTheme="minorHAnsi" w:eastAsiaTheme="minorHAnsi" w:hAnsiTheme="minorHAnsi" w:cstheme="minorHAnsi"/>
-          <w:color w:val="333333"/>
-          <w:sz w:val="22"/>
-          <w:szCs w:val="22"/>
-        </w:rPr>
-        <w:t xml:space="preserve">           </w:t>
-      </w:r>
-      <w:r>
-        <w:rPr>
-          <w:rStyle w:val="s"/>
-          <w:rFonts w:cstheme="minorHAnsi"/>
-          <w:color w:val="CD5555"/>
-        </w:rPr>
-        <w:t>"&lt;b&gt;</w:t>
-      </w:r>
-      <w:proofErr w:type="gramStart"/>
-      <w:r>
-        <w:rPr>
-          <w:rStyle w:val="s"/>
-          <w:rFonts w:cstheme="minorHAnsi"/>
-          <w:color w:val="CD5555"/>
-        </w:rPr>
-        <w:t>Hostname:</w:t>
-      </w:r>
-      <w:proofErr w:type="gramEnd"/>
-      <w:r>
-        <w:rPr>
-          <w:rStyle w:val="s"/>
-          <w:rFonts w:cstheme="minorHAnsi"/>
-          <w:color w:val="CD5555"/>
-        </w:rPr>
-        <w:t>&lt;/b&gt; {hostname}&lt;</w:t>
-      </w:r>
-      <w:proofErr w:type="spellStart"/>
-      <w:r>
-        <w:rPr>
-          <w:rStyle w:val="s"/>
-          <w:rFonts w:cstheme="minorHAnsi"/>
-          <w:color w:val="CD5555"/>
-        </w:rPr>
-        <w:t>br</w:t>
-      </w:r>
-      <w:proofErr w:type="spellEnd"/>
-      <w:r>
-        <w:rPr>
-          <w:rStyle w:val="s"/>
-          <w:rFonts w:cstheme="minorHAnsi"/>
-          <w:color w:val="CD5555"/>
-        </w:rPr>
-        <w:t>/&gt;"</w:t>
-      </w:r>
-      <w:r>
-        <w:rPr>
-          <w:rStyle w:val="HTMLCode"/>
-          <w:rFonts w:asciiTheme="minorHAnsi" w:eastAsiaTheme="minorHAnsi" w:hAnsiTheme="minorHAnsi" w:cstheme="minorHAnsi"/>
-          <w:color w:val="333333"/>
-          <w:sz w:val="22"/>
-          <w:szCs w:val="22"/>
-        </w:rPr>
-        <w:t xml:space="preserve"> \</w:t>
-      </w:r>
-    </w:p>
-    <w:p>
-      <w:pPr>
-        <w:ind w:firstLine="720"/>
-        <w:rPr>
-          <w:rStyle w:val="s"/>
-          <w:rFonts w:cstheme="minorHAnsi"/>
-          <w:color w:val="CD5555"/>
-        </w:rPr>
-      </w:pPr>
-      <w:r>
-        <w:rPr>
-          <w:rStyle w:val="HTMLCode"/>
-          <w:rFonts w:asciiTheme="minorHAnsi" w:eastAsiaTheme="minorHAnsi" w:hAnsiTheme="minorHAnsi" w:cstheme="minorHAnsi"/>
-          <w:color w:val="333333"/>
-          <w:sz w:val="22"/>
-          <w:szCs w:val="22"/>
-        </w:rPr>
-        <w:t xml:space="preserve">           </w:t>
-      </w:r>
-      <w:r>
-        <w:rPr>
-          <w:rStyle w:val="s"/>
-          <w:rFonts w:cstheme="minorHAnsi"/>
-          <w:color w:val="CD5555"/>
-        </w:rPr>
-        <w:t>"&lt;b&gt;</w:t>
-      </w:r>
-      <w:proofErr w:type="gramStart"/>
-      <w:r>
-        <w:rPr>
-          <w:rStyle w:val="s"/>
-          <w:rFonts w:cstheme="minorHAnsi"/>
-          <w:color w:val="CD5555"/>
-        </w:rPr>
-        <w:t>Visits:</w:t>
-      </w:r>
-      <w:proofErr w:type="gramEnd"/>
-      <w:r>
-        <w:rPr>
-          <w:rStyle w:val="s"/>
-          <w:rFonts w:cstheme="minorHAnsi"/>
-          <w:color w:val="CD5555"/>
-        </w:rPr>
-        <w:t>&lt;/b&gt; {visits}"</w:t>
-      </w:r>
-    </w:p>
-    <w:p>
-      <w:pPr>
-        <w:ind w:firstLine="720"/>
-        <w:rPr>
-          <w:rStyle w:val="p"/>
-          <w:rFonts w:cstheme="minorHAnsi"/>
-          <w:color w:val="333333"/>
-        </w:rPr>
-      </w:pPr>
-      <w:r>
-        <w:rPr>
-          <w:rStyle w:val="HTMLCode"/>
-          <w:rFonts w:asciiTheme="minorHAnsi" w:eastAsiaTheme="minorHAnsi" w:hAnsiTheme="minorHAnsi" w:cstheme="minorHAnsi"/>
-          <w:color w:val="333333"/>
-          <w:sz w:val="22"/>
-          <w:szCs w:val="22"/>
+          <w:rStyle w:val="p"/>
+          <w:rFonts w:cstheme="minorHAnsi"/>
+          <w:color w:val="333333"/>
         </w:rPr>
         <w:lastRenderedPageBreak/>
-        <w:t xml:space="preserve">    </w:t>
-      </w:r>
-      <w:proofErr w:type="gramStart"/>
-      <w:r>
-        <w:rPr>
-          <w:rStyle w:val="k"/>
-          <w:rFonts w:cstheme="minorHAnsi"/>
-          <w:color w:val="8B008B"/>
-        </w:rPr>
-        <w:t>return</w:t>
-      </w:r>
-      <w:proofErr w:type="gramEnd"/>
-      <w:r>
-        <w:rPr>
-          <w:rStyle w:val="HTMLCode"/>
-          <w:rFonts w:asciiTheme="minorHAnsi" w:eastAsiaTheme="minorHAnsi" w:hAnsiTheme="minorHAnsi" w:cstheme="minorHAnsi"/>
-          <w:color w:val="333333"/>
-          <w:sz w:val="22"/>
-          <w:szCs w:val="22"/>
-        </w:rPr>
-        <w:t xml:space="preserve"> </w:t>
-      </w:r>
-      <w:proofErr w:type="spellStart"/>
-      <w:r>
-        <w:rPr>
-          <w:rStyle w:val="n"/>
-          <w:rFonts w:cstheme="minorHAnsi"/>
-          <w:color w:val="333333"/>
-        </w:rPr>
-        <w:t>html</w:t>
-      </w:r>
-      <w:r>
-        <w:rPr>
-          <w:rStyle w:val="o"/>
-          <w:rFonts w:cstheme="minorHAnsi"/>
-          <w:color w:val="333333"/>
-        </w:rPr>
-        <w:t>.</w:t>
-      </w:r>
-      <w:r>
-        <w:rPr>
-          <w:rStyle w:val="n"/>
-          <w:rFonts w:cstheme="minorHAnsi"/>
-          <w:color w:val="333333"/>
-        </w:rPr>
-        <w:t>format</w:t>
-      </w:r>
-      <w:proofErr w:type="spellEnd"/>
-      <w:r>
-        <w:rPr>
-          <w:rStyle w:val="p"/>
-          <w:rFonts w:cstheme="minorHAnsi"/>
-          <w:color w:val="333333"/>
-        </w:rPr>
-        <w:t>(</w:t>
-      </w:r>
-      <w:r>
-        <w:rPr>
-          <w:rStyle w:val="n"/>
-          <w:rFonts w:cstheme="minorHAnsi"/>
-          <w:color w:val="333333"/>
-        </w:rPr>
-        <w:t>name</w:t>
-      </w:r>
-      <w:r>
-        <w:rPr>
-          <w:rStyle w:val="o"/>
-          <w:rFonts w:cstheme="minorHAnsi"/>
-          <w:color w:val="333333"/>
-        </w:rPr>
-        <w:t>=</w:t>
-      </w:r>
-      <w:proofErr w:type="spellStart"/>
-      <w:r>
-        <w:rPr>
-          <w:rStyle w:val="n"/>
-          <w:rFonts w:cstheme="minorHAnsi"/>
-          <w:color w:val="333333"/>
-        </w:rPr>
-        <w:t>os</w:t>
-      </w:r>
-      <w:r>
-        <w:rPr>
-          <w:rStyle w:val="o"/>
-          <w:rFonts w:cstheme="minorHAnsi"/>
-          <w:color w:val="333333"/>
-        </w:rPr>
-        <w:t>.</w:t>
-      </w:r>
-      <w:r>
-        <w:rPr>
-          <w:rStyle w:val="n"/>
-          <w:rFonts w:cstheme="minorHAnsi"/>
-          <w:color w:val="333333"/>
-        </w:rPr>
-        <w:t>getenv</w:t>
-      </w:r>
-      <w:proofErr w:type="spellEnd"/>
-      <w:r>
-        <w:rPr>
-          <w:rStyle w:val="p"/>
-          <w:rFonts w:cstheme="minorHAnsi"/>
-          <w:color w:val="333333"/>
-        </w:rPr>
-        <w:t>(</w:t>
-      </w:r>
-      <w:r>
-        <w:rPr>
-          <w:rStyle w:val="s"/>
-          <w:rFonts w:cstheme="minorHAnsi"/>
-          <w:color w:val="CD5555"/>
-        </w:rPr>
-        <w:t>"NAME"</w:t>
-      </w:r>
-      <w:r>
-        <w:rPr>
-          <w:rStyle w:val="p"/>
-          <w:rFonts w:cstheme="minorHAnsi"/>
-          <w:color w:val="333333"/>
-        </w:rPr>
-        <w:t>,</w:t>
-      </w:r>
-      <w:r>
-        <w:rPr>
-          <w:rStyle w:val="HTMLCode"/>
-          <w:rFonts w:asciiTheme="minorHAnsi" w:eastAsiaTheme="minorHAnsi" w:hAnsiTheme="minorHAnsi" w:cstheme="minorHAnsi"/>
-          <w:color w:val="333333"/>
-          <w:sz w:val="22"/>
-          <w:szCs w:val="22"/>
-        </w:rPr>
-        <w:t xml:space="preserve"> </w:t>
-      </w:r>
-      <w:r>
-        <w:rPr>
-          <w:rStyle w:val="s"/>
-          <w:rFonts w:cstheme="minorHAnsi"/>
-          <w:color w:val="CD5555"/>
-        </w:rPr>
-        <w:t>"world"</w:t>
-      </w:r>
-      <w:r>
-        <w:rPr>
-          <w:rStyle w:val="p"/>
-          <w:rFonts w:cstheme="minorHAnsi"/>
-          <w:color w:val="333333"/>
-        </w:rPr>
-        <w:t>),</w:t>
-      </w:r>
-      <w:r>
-        <w:rPr>
-          <w:rStyle w:val="HTMLCode"/>
-          <w:rFonts w:asciiTheme="minorHAnsi" w:eastAsiaTheme="minorHAnsi" w:hAnsiTheme="minorHAnsi" w:cstheme="minorHAnsi"/>
-          <w:color w:val="333333"/>
-          <w:sz w:val="22"/>
-          <w:szCs w:val="22"/>
-        </w:rPr>
-        <w:t xml:space="preserve"> </w:t>
-      </w:r>
-      <w:r>
-        <w:rPr>
-          <w:rStyle w:val="n"/>
-          <w:rFonts w:cstheme="minorHAnsi"/>
-          <w:color w:val="333333"/>
-        </w:rPr>
-        <w:t>hostname</w:t>
-      </w:r>
-      <w:r>
-        <w:rPr>
-          <w:rStyle w:val="o"/>
-          <w:rFonts w:cstheme="minorHAnsi"/>
-          <w:color w:val="333333"/>
-        </w:rPr>
-        <w:t>=</w:t>
-      </w:r>
-      <w:proofErr w:type="spellStart"/>
-      <w:r>
-        <w:rPr>
-          <w:rStyle w:val="n"/>
-          <w:rFonts w:cstheme="minorHAnsi"/>
-          <w:color w:val="333333"/>
-        </w:rPr>
-        <w:t>socket</w:t>
-      </w:r>
-      <w:r>
-        <w:rPr>
-          <w:rStyle w:val="o"/>
-          <w:rFonts w:cstheme="minorHAnsi"/>
-          <w:color w:val="333333"/>
-        </w:rPr>
-        <w:t>.</w:t>
-      </w:r>
-      <w:r>
-        <w:rPr>
-          <w:rStyle w:val="n"/>
-          <w:rFonts w:cstheme="minorHAnsi"/>
-          <w:color w:val="333333"/>
-        </w:rPr>
-        <w:t>gethostname</w:t>
-      </w:r>
-      <w:proofErr w:type="spellEnd"/>
-      <w:r>
-        <w:rPr>
-          <w:rStyle w:val="p"/>
-          <w:rFonts w:cstheme="minorHAnsi"/>
-          <w:color w:val="333333"/>
-        </w:rPr>
-        <w:t>(),</w:t>
-      </w:r>
-      <w:r>
-        <w:rPr>
-          <w:rStyle w:val="HTMLCode"/>
-          <w:rFonts w:asciiTheme="minorHAnsi" w:eastAsiaTheme="minorHAnsi" w:hAnsiTheme="minorHAnsi" w:cstheme="minorHAnsi"/>
-          <w:color w:val="333333"/>
-          <w:sz w:val="22"/>
-          <w:szCs w:val="22"/>
-        </w:rPr>
-        <w:t xml:space="preserve"> </w:t>
-      </w:r>
-      <w:r>
-        <w:rPr>
-          <w:rStyle w:val="n"/>
-          <w:rFonts w:cstheme="minorHAnsi"/>
-          <w:color w:val="333333"/>
-        </w:rPr>
-        <w:t>visits</w:t>
-      </w:r>
-      <w:r>
-        <w:rPr>
-          <w:rStyle w:val="o"/>
-          <w:rFonts w:cstheme="minorHAnsi"/>
-          <w:color w:val="333333"/>
-        </w:rPr>
-        <w:t>=</w:t>
-      </w:r>
-      <w:r>
-        <w:rPr>
-          <w:rStyle w:val="n"/>
-          <w:rFonts w:cstheme="minorHAnsi"/>
-          <w:color w:val="333333"/>
-        </w:rPr>
-        <w:t>visits</w:t>
-      </w:r>
-      <w:r>
-        <w:rPr>
-          <w:rStyle w:val="p"/>
-          <w:rFonts w:cstheme="minorHAnsi"/>
-          <w:color w:val="333333"/>
-        </w:rPr>
-        <w:t>)</w:t>
-      </w:r>
-    </w:p>
-    <w:p>
-      <w:pPr>
-        <w:ind w:firstLine="720"/>
-        <w:rPr>
-          <w:rStyle w:val="p"/>
-          <w:rFonts w:cstheme="minorHAnsi"/>
-          <w:color w:val="333333"/>
-        </w:rPr>
-      </w:pPr>
-      <w:proofErr w:type="gramStart"/>
-      <w:r>
-        <w:rPr>
-          <w:rStyle w:val="k"/>
-          <w:rFonts w:cstheme="minorHAnsi"/>
-          <w:color w:val="8B008B"/>
-        </w:rPr>
-        <w:t>if</w:t>
-      </w:r>
-      <w:proofErr w:type="gramEnd"/>
-      <w:r>
-        <w:rPr>
-          <w:rStyle w:val="HTMLCode"/>
-          <w:rFonts w:asciiTheme="minorHAnsi" w:eastAsiaTheme="minorHAnsi" w:hAnsiTheme="minorHAnsi" w:cstheme="minorHAnsi"/>
-          <w:color w:val="333333"/>
-          <w:sz w:val="22"/>
-          <w:szCs w:val="22"/>
-        </w:rPr>
-        <w:t xml:space="preserve"> </w:t>
-      </w:r>
-      <w:r>
-        <w:rPr>
-          <w:rStyle w:val="n"/>
-          <w:rFonts w:cstheme="minorHAnsi"/>
-          <w:color w:val="333333"/>
-        </w:rPr>
-        <w:t>__name__</w:t>
-      </w:r>
-      <w:r>
-        <w:rPr>
-          <w:rStyle w:val="HTMLCode"/>
-          <w:rFonts w:asciiTheme="minorHAnsi" w:eastAsiaTheme="minorHAnsi" w:hAnsiTheme="minorHAnsi" w:cstheme="minorHAnsi"/>
-          <w:color w:val="333333"/>
-          <w:sz w:val="22"/>
-          <w:szCs w:val="22"/>
-        </w:rPr>
-        <w:t xml:space="preserve"> </w:t>
-      </w:r>
-      <w:r>
-        <w:rPr>
-          <w:rStyle w:val="o"/>
-          <w:rFonts w:cstheme="minorHAnsi"/>
-          <w:color w:val="333333"/>
-        </w:rPr>
-        <w:t>==</w:t>
-      </w:r>
-      <w:r>
-        <w:rPr>
-          <w:rStyle w:val="HTMLCode"/>
-          <w:rFonts w:asciiTheme="minorHAnsi" w:eastAsiaTheme="minorHAnsi" w:hAnsiTheme="minorHAnsi" w:cstheme="minorHAnsi"/>
-          <w:color w:val="333333"/>
-          <w:sz w:val="22"/>
-          <w:szCs w:val="22"/>
-        </w:rPr>
-        <w:t xml:space="preserve"> </w:t>
-      </w:r>
-      <w:r>
-        <w:rPr>
-          <w:rStyle w:val="s"/>
-          <w:rFonts w:cstheme="minorHAnsi"/>
-          <w:color w:val="CD5555"/>
-        </w:rPr>
-        <w:t>"__main__"</w:t>
-      </w:r>
-      <w:r>
-        <w:rPr>
-          <w:rStyle w:val="p"/>
-          <w:rFonts w:cstheme="minorHAnsi"/>
-          <w:color w:val="333333"/>
-        </w:rPr>
-        <w:t>:</w:t>
-      </w:r>
-    </w:p>
-    <w:p>
-      <w:pPr>
-        <w:ind w:firstLine="720"/>
-        <w:rPr>
-          <w:rStyle w:val="p"/>
-          <w:rFonts w:cstheme="minorHAnsi"/>
-          <w:color w:val="333333"/>
-        </w:rPr>
-      </w:pPr>
-      <w:r>
-        <w:rPr>
-          <w:rStyle w:val="HTMLCode"/>
-          <w:rFonts w:asciiTheme="minorHAnsi" w:eastAsiaTheme="minorHAnsi" w:hAnsiTheme="minorHAnsi" w:cstheme="minorHAnsi"/>
-          <w:color w:val="333333"/>
-          <w:sz w:val="22"/>
-          <w:szCs w:val="22"/>
-        </w:rPr>
-        <w:t xml:space="preserve">    </w:t>
-      </w:r>
-      <w:proofErr w:type="spellStart"/>
-      <w:proofErr w:type="gramStart"/>
-      <w:r>
-        <w:rPr>
-          <w:rStyle w:val="n"/>
-          <w:rFonts w:cstheme="minorHAnsi"/>
-          <w:color w:val="333333"/>
-        </w:rPr>
-        <w:t>app</w:t>
-      </w:r>
-      <w:r>
-        <w:rPr>
-          <w:rStyle w:val="o"/>
-          <w:rFonts w:cstheme="minorHAnsi"/>
-          <w:color w:val="333333"/>
-        </w:rPr>
-        <w:t>.</w:t>
-      </w:r>
-      <w:r>
-        <w:rPr>
-          <w:rStyle w:val="n"/>
-          <w:rFonts w:cstheme="minorHAnsi"/>
-          <w:color w:val="333333"/>
-        </w:rPr>
-        <w:t>run</w:t>
-      </w:r>
-      <w:proofErr w:type="spellEnd"/>
-      <w:r>
-        <w:rPr>
-          <w:rStyle w:val="p"/>
-          <w:rFonts w:cstheme="minorHAnsi"/>
-          <w:color w:val="333333"/>
-        </w:rPr>
-        <w:t>(</w:t>
-      </w:r>
-      <w:proofErr w:type="gramEnd"/>
-      <w:r>
-        <w:rPr>
-          <w:rStyle w:val="n"/>
-          <w:rFonts w:cstheme="minorHAnsi"/>
-          <w:color w:val="333333"/>
-        </w:rPr>
-        <w:t>host</w:t>
-      </w:r>
-      <w:r>
-        <w:rPr>
-          <w:rStyle w:val="o"/>
-          <w:rFonts w:cstheme="minorHAnsi"/>
-          <w:color w:val="333333"/>
-        </w:rPr>
-        <w:t>=</w:t>
-      </w:r>
-      <w:r>
-        <w:rPr>
-          <w:rStyle w:val="s"/>
-          <w:rFonts w:cstheme="minorHAnsi"/>
-          <w:color w:val="CD5555"/>
-        </w:rPr>
-        <w:t>'0.0.0.0'</w:t>
-      </w:r>
-      <w:r>
-        <w:rPr>
-          <w:rStyle w:val="p"/>
-          <w:rFonts w:cstheme="minorHAnsi"/>
-          <w:color w:val="333333"/>
-        </w:rPr>
-        <w:t>,</w:t>
-      </w:r>
-      <w:r>
-        <w:rPr>
-          <w:rStyle w:val="HTMLCode"/>
-          <w:rFonts w:asciiTheme="minorHAnsi" w:eastAsiaTheme="minorHAnsi" w:hAnsiTheme="minorHAnsi" w:cstheme="minorHAnsi"/>
-          <w:color w:val="333333"/>
-          <w:sz w:val="22"/>
-          <w:szCs w:val="22"/>
-        </w:rPr>
-        <w:t xml:space="preserve"> </w:t>
-      </w:r>
-      <w:r>
-        <w:rPr>
-          <w:rStyle w:val="n"/>
-          <w:rFonts w:cstheme="minorHAnsi"/>
-          <w:color w:val="333333"/>
-        </w:rPr>
-        <w:t>port</w:t>
-      </w:r>
-      <w:r>
-        <w:rPr>
-          <w:rStyle w:val="o"/>
-          <w:rFonts w:cstheme="minorHAnsi"/>
-          <w:color w:val="333333"/>
-        </w:rPr>
-        <w:t>=</w:t>
-      </w:r>
-      <w:r>
-        <w:rPr>
-          <w:rStyle w:val="mi"/>
-          <w:rFonts w:cstheme="minorHAnsi"/>
-          <w:color w:val="B452CD"/>
-        </w:rPr>
-        <w:t>80</w:t>
-      </w:r>
-      <w:r>
-        <w:rPr>
-          <w:rStyle w:val="p"/>
-          <w:rFonts w:cstheme="minorHAnsi"/>
-          <w:color w:val="333333"/>
-        </w:rPr>
-        <w:t>)</w:t>
-      </w:r>
-    </w:p>
-    <w:p>
-      <w:pPr>
-        <w:ind w:firstLine="720"/>
-        <w:rPr>
-          <w:rStyle w:val="p"/>
-          <w:rFonts w:cstheme="minorHAnsi"/>
-          <w:color w:val="333333"/>
-        </w:rPr>
-      </w:pPr>
-    </w:p>
-    <w:p>
-      <w:pPr>
-        <w:ind w:firstLine="720"/>
-        <w:rPr>
-          <w:rStyle w:val="p"/>
-          <w:rFonts w:cstheme="minorHAnsi"/>
-          <w:color w:val="333333"/>
-        </w:rPr>
-      </w:pPr>
-      <w:r>
-        <w:rPr>
-          <w:rStyle w:val="p"/>
-          <w:rFonts w:cstheme="minorHAnsi"/>
-          <w:color w:val="333333"/>
-        </w:rPr>
-        <w:t>Build the APP:</w:t>
-      </w:r>
-    </w:p>
-    <w:p>
-      <w:pPr>
-        <w:ind w:firstLine="720"/>
-        <w:rPr>
-          <w:rStyle w:val="p"/>
-          <w:rFonts w:cstheme="minorHAnsi"/>
-          <w:color w:val="333333"/>
-        </w:rPr>
-      </w:pPr>
-      <w:proofErr w:type="spellStart"/>
-      <w:proofErr w:type="gramStart"/>
-      <w:r>
-        <w:rPr>
-          <w:rStyle w:val="p"/>
-          <w:rFonts w:cstheme="minorHAnsi"/>
-          <w:color w:val="333333"/>
-        </w:rPr>
-        <w:t>docker</w:t>
-      </w:r>
-      <w:proofErr w:type="spellEnd"/>
-      <w:proofErr w:type="gramEnd"/>
-      <w:r>
-        <w:rPr>
-          <w:rStyle w:val="p"/>
-          <w:rFonts w:cstheme="minorHAnsi"/>
-          <w:color w:val="333333"/>
-        </w:rPr>
-        <w:t xml:space="preserve"> build –t </w:t>
-      </w:r>
-      <w:proofErr w:type="spellStart"/>
-      <w:r>
-        <w:rPr>
-          <w:rStyle w:val="p"/>
-          <w:rFonts w:cstheme="minorHAnsi"/>
-          <w:color w:val="333333"/>
-        </w:rPr>
-        <w:t>firstapp</w:t>
-      </w:r>
-      <w:proofErr w:type="spellEnd"/>
-      <w:r>
-        <w:rPr>
-          <w:rStyle w:val="p"/>
-          <w:rFonts w:cstheme="minorHAnsi"/>
-          <w:color w:val="333333"/>
-        </w:rPr>
-        <w:t xml:space="preserve"> .</w:t>
-      </w:r>
-    </w:p>
-    <w:p>
-      <w:pPr>
-        <w:ind w:firstLine="720"/>
-        <w:rPr>
-          <w:rStyle w:val="p"/>
-          <w:rFonts w:cstheme="minorHAnsi"/>
-          <w:color w:val="333333"/>
-        </w:rPr>
-      </w:pPr>
-      <w:proofErr w:type="spellStart"/>
-      <w:proofErr w:type="gramStart"/>
-      <w:r>
-        <w:rPr>
-          <w:rStyle w:val="p"/>
-          <w:rFonts w:cstheme="minorHAnsi"/>
-          <w:color w:val="333333"/>
-        </w:rPr>
-        <w:t>docker</w:t>
-      </w:r>
-      <w:proofErr w:type="spellEnd"/>
-      <w:proofErr w:type="gramEnd"/>
-      <w:r>
-        <w:rPr>
-          <w:rStyle w:val="p"/>
-          <w:rFonts w:cstheme="minorHAnsi"/>
-          <w:color w:val="333333"/>
-        </w:rPr>
-        <w:t xml:space="preserve"> images </w:t>
-      </w:r>
-      <w:proofErr w:type="spellStart"/>
-      <w:r>
-        <w:rPr>
-          <w:rStyle w:val="p"/>
-          <w:rFonts w:cstheme="minorHAnsi"/>
-          <w:color w:val="333333"/>
-        </w:rPr>
-        <w:t>ls</w:t>
-      </w:r>
-      <w:proofErr w:type="spellEnd"/>
-    </w:p>
-    <w:p>
-      <w:pPr>
-        <w:ind w:firstLine="720"/>
-        <w:rPr>
-          <w:rStyle w:val="p"/>
-          <w:rFonts w:cstheme="minorHAnsi"/>
-          <w:color w:val="333333"/>
-        </w:rPr>
-      </w:pPr>
-      <w:proofErr w:type="spellStart"/>
-      <w:proofErr w:type="gramStart"/>
-      <w:r>
-        <w:rPr>
-          <w:rStyle w:val="p"/>
-          <w:rFonts w:cstheme="minorHAnsi"/>
-          <w:color w:val="333333"/>
-        </w:rPr>
         <w:t>docker</w:t>
       </w:r>
       <w:proofErr w:type="spellEnd"/>
@@ -5230,7 +5149,7 @@
   <a:extraClrSchemeLst/>
   <a:extLst>
     <a:ext uri="{05A4C25C-085E-4340-85A3-A5531E510DB2}">
-      <thm15:themeFamily xmlns="" xmlns:thm15="http://schemas.microsoft.com/office/thememl/2012/main" name="Office Theme" id="{62F939B6-93AF-4DB8-9C6B-D6C7DFDC589F}" vid="{4A3C46E8-61CC-4603-A589-7422A47A8E4A}"/>
+      <thm15:themeFamily xmlns:thm15="http://schemas.microsoft.com/office/thememl/2012/main" xmlns="" name="Office Theme" id="{62F939B6-93AF-4DB8-9C6B-D6C7DFDC589F}" vid="{4A3C46E8-61CC-4603-A589-7422A47A8E4A}"/>
     </a:ext>
   </a:extLst>
 </a:theme>
